--- a/Assignments/Assignment2/SebastianHall-css-a2.docx
+++ b/Assignments/Assignment2/SebastianHall-css-a2.docx
@@ -16,79 +16,70 @@
         <w:rPr>
           <w:sz w:val="32"/>
           <w:szCs w:val="32"/>
-          <w:highlight w:val="cyan"/>
-        </w:rPr>
-        <w:t>Your Name Goes Here</w:t>
+        </w:rPr>
+        <w:t>Sebastian Hall</w:t>
       </w:r>
       <w:r>
         <w:rPr>
           <w:sz w:val="32"/>
           <w:szCs w:val="32"/>
-          <w:highlight w:val="cyan"/>
-        </w:rPr>
-        <w:t>!!!</w:t>
+        </w:rPr>
+        <w:tab/>
       </w:r>
       <w:r>
         <w:rPr>
           <w:sz w:val="32"/>
           <w:szCs w:val="32"/>
         </w:rPr>
-        <w:tab/>
+        <w:t>CSS</w:t>
       </w:r>
       <w:r>
         <w:rPr>
           <w:sz w:val="32"/>
           <w:szCs w:val="32"/>
         </w:rPr>
-        <w:t>CSS</w:t>
+        <w:t xml:space="preserve"> </w:t>
       </w:r>
       <w:r>
         <w:rPr>
           <w:sz w:val="32"/>
           <w:szCs w:val="32"/>
         </w:rPr>
-        <w:t xml:space="preserve"> </w:t>
+        <w:t>Spring</w:t>
       </w:r>
       <w:r>
         <w:rPr>
           <w:sz w:val="32"/>
           <w:szCs w:val="32"/>
         </w:rPr>
-        <w:t>Spring</w:t>
+        <w:t xml:space="preserve"> 201</w:t>
       </w:r>
       <w:r>
         <w:rPr>
           <w:sz w:val="32"/>
           <w:szCs w:val="32"/>
         </w:rPr>
-        <w:t xml:space="preserve"> 201</w:t>
+        <w:t>9</w:t>
       </w:r>
       <w:r>
         <w:rPr>
           <w:sz w:val="32"/>
           <w:szCs w:val="32"/>
         </w:rPr>
-        <w:t>9</w:t>
+        <w:t xml:space="preserve"> </w:t>
       </w:r>
       <w:r>
         <w:rPr>
           <w:sz w:val="32"/>
           <w:szCs w:val="32"/>
         </w:rPr>
-        <w:t xml:space="preserve"> </w:t>
+        <w:t>Assignment #</w:t>
       </w:r>
       <w:r>
         <w:rPr>
           <w:sz w:val="32"/>
           <w:szCs w:val="32"/>
         </w:rPr>
-        <w:t>Assignment #</w:t>
-      </w:r>
-      <w:r>
-        <w:rPr>
-          <w:sz w:val="32"/>
-          <w:szCs w:val="32"/>
-        </w:rPr>
         <w:t>2</w:t>
       </w:r>
     </w:p>
@@ -270,6 +261,46 @@
           <w:szCs w:val="24"/>
         </w:rPr>
       </w:pPr>
+      <w:r>
+        <w:rPr>
+          <w:noProof/>
+        </w:rPr>
+        <w:drawing>
+          <wp:inline distT="0" distB="0" distL="0" distR="0" wp14:anchorId="4DD43CF7" wp14:editId="4F8722C4">
+            <wp:extent cx="7040880" cy="3960495"/>
+            <wp:effectExtent l="0" t="0" r="7620" b="1905"/>
+            <wp:docPr id="1" name="Picture 1"/>
+            <wp:cNvGraphicFramePr>
+              <a:graphicFrameLocks xmlns:a="http://schemas.openxmlformats.org/drawingml/2006/main" noChangeAspect="1"/>
+            </wp:cNvGraphicFramePr>
+            <a:graphic xmlns:a="http://schemas.openxmlformats.org/drawingml/2006/main">
+              <a:graphicData uri="http://schemas.openxmlformats.org/drawingml/2006/picture">
+                <pic:pic xmlns:pic="http://schemas.openxmlformats.org/drawingml/2006/picture">
+                  <pic:nvPicPr>
+                    <pic:cNvPr id="1" name=""/>
+                    <pic:cNvPicPr/>
+                  </pic:nvPicPr>
+                  <pic:blipFill>
+                    <a:blip r:embed="rId5"/>
+                    <a:stretch>
+                      <a:fillRect/>
+                    </a:stretch>
+                  </pic:blipFill>
+                  <pic:spPr>
+                    <a:xfrm>
+                      <a:off x="0" y="0"/>
+                      <a:ext cx="7040880" cy="3960495"/>
+                    </a:xfrm>
+                    <a:prstGeom prst="rect">
+                      <a:avLst/>
+                    </a:prstGeom>
+                  </pic:spPr>
+                </pic:pic>
+              </a:graphicData>
+            </a:graphic>
+          </wp:inline>
+        </w:drawing>
+      </w:r>
     </w:p>
     <w:p>
       <w:pPr>
@@ -362,10 +393,3775 @@
     <w:p>
       <w:pPr>
         <w:rPr>
-          <w:sz w:val="24"/>
-          <w:szCs w:val="24"/>
-        </w:rPr>
-      </w:pPr>
+          <w:rFonts w:ascii="Courier New" w:hAnsi="Courier New" w:cs="Courier New"/>
+          <w:b/>
+          <w:sz w:val="24"/>
+          <w:szCs w:val="24"/>
+        </w:rPr>
+      </w:pPr>
+      <w:proofErr w:type="gramStart"/>
+      <w:r>
+        <w:rPr>
+          <w:rFonts w:ascii="Courier New" w:hAnsi="Courier New" w:cs="Courier New"/>
+          <w:b/>
+          <w:sz w:val="24"/>
+          <w:szCs w:val="24"/>
+        </w:rPr>
+        <w:t>&lt;!DOCTYPE</w:t>
+      </w:r>
+      <w:proofErr w:type="gramEnd"/>
+      <w:r>
+        <w:rPr>
+          <w:rFonts w:ascii="Courier New" w:hAnsi="Courier New" w:cs="Courier New"/>
+          <w:b/>
+          <w:sz w:val="24"/>
+          <w:szCs w:val="24"/>
+        </w:rPr>
+        <w:t xml:space="preserve"> html PUBLIC "-//W3C//DTD XHTML 1.0 Strict//EN" "http://www.w3.org/TR/xhtml1/DTD/xhtml1-strict.dtd"&gt;</w:t>
+      </w:r>
+    </w:p>
+    <w:p>
+      <w:pPr>
+        <w:rPr>
+          <w:rFonts w:ascii="Courier New" w:hAnsi="Courier New" w:cs="Courier New"/>
+          <w:b/>
+          <w:sz w:val="24"/>
+          <w:szCs w:val="24"/>
+        </w:rPr>
+      </w:pPr>
+      <w:r>
+        <w:rPr>
+          <w:rFonts w:ascii="Courier New" w:hAnsi="Courier New" w:cs="Courier New"/>
+          <w:b/>
+          <w:sz w:val="24"/>
+          <w:szCs w:val="24"/>
+        </w:rPr>
+        <w:t xml:space="preserve">&lt;html </w:t>
+      </w:r>
+      <w:proofErr w:type="spellStart"/>
+      <w:r>
+        <w:rPr>
+          <w:rFonts w:ascii="Courier New" w:hAnsi="Courier New" w:cs="Courier New"/>
+          <w:b/>
+          <w:sz w:val="24"/>
+          <w:szCs w:val="24"/>
+        </w:rPr>
+        <w:t>xmlns</w:t>
+      </w:r>
+      <w:proofErr w:type="spellEnd"/>
+      <w:r>
+        <w:rPr>
+          <w:rFonts w:ascii="Courier New" w:hAnsi="Courier New" w:cs="Courier New"/>
+          <w:b/>
+          <w:sz w:val="24"/>
+          <w:szCs w:val="24"/>
+        </w:rPr>
+        <w:t>="http://www.w3.org/1999/</w:t>
+      </w:r>
+      <w:r>
+        <w:rPr>
+          <w:rFonts w:ascii="Courier New" w:hAnsi="Courier New" w:cs="Courier New"/>
+          <w:b/>
+          <w:sz w:val="24"/>
+          <w:szCs w:val="24"/>
+        </w:rPr>
+        <w:t xml:space="preserve">xhtml" </w:t>
+      </w:r>
+      <w:proofErr w:type="spellStart"/>
+      <w:r>
+        <w:rPr>
+          <w:rFonts w:ascii="Courier New" w:hAnsi="Courier New" w:cs="Courier New"/>
+          <w:b/>
+          <w:sz w:val="24"/>
+          <w:szCs w:val="24"/>
+        </w:rPr>
+        <w:t>xml</w:t>
+      </w:r>
+      <w:proofErr w:type="gramStart"/>
+      <w:r>
+        <w:rPr>
+          <w:rFonts w:ascii="Courier New" w:hAnsi="Courier New" w:cs="Courier New"/>
+          <w:b/>
+          <w:sz w:val="24"/>
+          <w:szCs w:val="24"/>
+        </w:rPr>
+        <w:t>:lang</w:t>
+      </w:r>
+      <w:proofErr w:type="spellEnd"/>
+      <w:proofErr w:type="gramEnd"/>
+      <w:r>
+        <w:rPr>
+          <w:rFonts w:ascii="Courier New" w:hAnsi="Courier New" w:cs="Courier New"/>
+          <w:b/>
+          <w:sz w:val="24"/>
+          <w:szCs w:val="24"/>
+        </w:rPr>
+        <w:t>="</w:t>
+      </w:r>
+      <w:proofErr w:type="spellStart"/>
+      <w:r>
+        <w:rPr>
+          <w:rFonts w:ascii="Courier New" w:hAnsi="Courier New" w:cs="Courier New"/>
+          <w:b/>
+          <w:sz w:val="24"/>
+          <w:szCs w:val="24"/>
+        </w:rPr>
+        <w:t>en</w:t>
+      </w:r>
+      <w:proofErr w:type="spellEnd"/>
+      <w:r>
+        <w:rPr>
+          <w:rFonts w:ascii="Courier New" w:hAnsi="Courier New" w:cs="Courier New"/>
+          <w:b/>
+          <w:sz w:val="24"/>
+          <w:szCs w:val="24"/>
+        </w:rPr>
+        <w:t xml:space="preserve">" </w:t>
+      </w:r>
+      <w:proofErr w:type="spellStart"/>
+      <w:r>
+        <w:rPr>
+          <w:rFonts w:ascii="Courier New" w:hAnsi="Courier New" w:cs="Courier New"/>
+          <w:b/>
+          <w:sz w:val="24"/>
+          <w:szCs w:val="24"/>
+        </w:rPr>
+        <w:t>lang</w:t>
+      </w:r>
+      <w:proofErr w:type="spellEnd"/>
+      <w:r>
+        <w:rPr>
+          <w:rFonts w:ascii="Courier New" w:hAnsi="Courier New" w:cs="Courier New"/>
+          <w:b/>
+          <w:sz w:val="24"/>
+          <w:szCs w:val="24"/>
+        </w:rPr>
+        <w:t>="</w:t>
+      </w:r>
+      <w:proofErr w:type="spellStart"/>
+      <w:r>
+        <w:rPr>
+          <w:rFonts w:ascii="Courier New" w:hAnsi="Courier New" w:cs="Courier New"/>
+          <w:b/>
+          <w:sz w:val="24"/>
+          <w:szCs w:val="24"/>
+        </w:rPr>
+        <w:t>en</w:t>
+      </w:r>
+      <w:proofErr w:type="spellEnd"/>
+      <w:r>
+        <w:rPr>
+          <w:rFonts w:ascii="Courier New" w:hAnsi="Courier New" w:cs="Courier New"/>
+          <w:b/>
+          <w:sz w:val="24"/>
+          <w:szCs w:val="24"/>
+        </w:rPr>
+        <w:t>"&gt;</w:t>
+      </w:r>
+      <w:bookmarkStart w:id="0" w:name="_GoBack"/>
+      <w:bookmarkEnd w:id="0"/>
+    </w:p>
+    <w:p>
+      <w:pPr>
+        <w:rPr>
+          <w:rFonts w:ascii="Courier New" w:hAnsi="Courier New" w:cs="Courier New"/>
+          <w:b/>
+          <w:sz w:val="24"/>
+          <w:szCs w:val="24"/>
+        </w:rPr>
+      </w:pPr>
+      <w:r>
+        <w:rPr>
+          <w:rFonts w:ascii="Courier New" w:hAnsi="Courier New" w:cs="Courier New"/>
+          <w:b/>
+          <w:sz w:val="24"/>
+          <w:szCs w:val="24"/>
+        </w:rPr>
+        <w:t>&lt;</w:t>
+      </w:r>
+      <w:proofErr w:type="gramStart"/>
+      <w:r>
+        <w:rPr>
+          <w:rFonts w:ascii="Courier New" w:hAnsi="Courier New" w:cs="Courier New"/>
+          <w:b/>
+          <w:sz w:val="24"/>
+          <w:szCs w:val="24"/>
+        </w:rPr>
+        <w:t>head</w:t>
+      </w:r>
+      <w:proofErr w:type="gramEnd"/>
+      <w:r>
+        <w:rPr>
+          <w:rFonts w:ascii="Courier New" w:hAnsi="Courier New" w:cs="Courier New"/>
+          <w:b/>
+          <w:sz w:val="24"/>
+          <w:szCs w:val="24"/>
+        </w:rPr>
+        <w:t>&gt;</w:t>
+      </w:r>
+    </w:p>
+    <w:p>
+      <w:pPr>
+        <w:rPr>
+          <w:rFonts w:ascii="Courier New" w:hAnsi="Courier New" w:cs="Courier New"/>
+          <w:b/>
+          <w:sz w:val="24"/>
+          <w:szCs w:val="24"/>
+        </w:rPr>
+      </w:pPr>
+      <w:r>
+        <w:rPr>
+          <w:rFonts w:ascii="Courier New" w:hAnsi="Courier New" w:cs="Courier New"/>
+          <w:b/>
+          <w:sz w:val="24"/>
+          <w:szCs w:val="24"/>
+        </w:rPr>
+        <w:t xml:space="preserve">    &lt;</w:t>
+      </w:r>
+      <w:proofErr w:type="gramStart"/>
+      <w:r>
+        <w:rPr>
+          <w:rFonts w:ascii="Courier New" w:hAnsi="Courier New" w:cs="Courier New"/>
+          <w:b/>
+          <w:sz w:val="24"/>
+          <w:szCs w:val="24"/>
+        </w:rPr>
+        <w:t>title&gt;</w:t>
+      </w:r>
+      <w:proofErr w:type="gramEnd"/>
+      <w:r>
+        <w:rPr>
+          <w:rFonts w:ascii="Courier New" w:hAnsi="Courier New" w:cs="Courier New"/>
+          <w:b/>
+          <w:sz w:val="24"/>
+          <w:szCs w:val="24"/>
+        </w:rPr>
+        <w:t>Sebastian Hall's Resume&lt;/title&gt;</w:t>
+      </w:r>
+    </w:p>
+    <w:p>
+      <w:pPr>
+        <w:rPr>
+          <w:rFonts w:ascii="Courier New" w:hAnsi="Courier New" w:cs="Courier New"/>
+          <w:b/>
+          <w:sz w:val="24"/>
+          <w:szCs w:val="24"/>
+        </w:rPr>
+      </w:pPr>
+      <w:r>
+        <w:rPr>
+          <w:rFonts w:ascii="Courier New" w:hAnsi="Courier New" w:cs="Courier New"/>
+          <w:b/>
+          <w:sz w:val="24"/>
+          <w:szCs w:val="24"/>
+        </w:rPr>
+        <w:t xml:space="preserve">    &lt;</w:t>
+      </w:r>
+      <w:proofErr w:type="gramStart"/>
+      <w:r>
+        <w:rPr>
+          <w:rFonts w:ascii="Courier New" w:hAnsi="Courier New" w:cs="Courier New"/>
+          <w:b/>
+          <w:sz w:val="24"/>
+          <w:szCs w:val="24"/>
+        </w:rPr>
+        <w:t>meta</w:t>
+      </w:r>
+      <w:proofErr w:type="gramEnd"/>
+      <w:r>
+        <w:rPr>
+          <w:rFonts w:ascii="Courier New" w:hAnsi="Courier New" w:cs="Courier New"/>
+          <w:b/>
+          <w:sz w:val="24"/>
+          <w:szCs w:val="24"/>
+        </w:rPr>
+        <w:t xml:space="preserve"> http-</w:t>
+      </w:r>
+      <w:proofErr w:type="spellStart"/>
+      <w:r>
+        <w:rPr>
+          <w:rFonts w:ascii="Courier New" w:hAnsi="Courier New" w:cs="Courier New"/>
+          <w:b/>
+          <w:sz w:val="24"/>
+          <w:szCs w:val="24"/>
+        </w:rPr>
+        <w:t>equiv</w:t>
+      </w:r>
+      <w:proofErr w:type="spellEnd"/>
+      <w:r>
+        <w:rPr>
+          <w:rFonts w:ascii="Courier New" w:hAnsi="Courier New" w:cs="Courier New"/>
+          <w:b/>
+          <w:sz w:val="24"/>
+          <w:szCs w:val="24"/>
+        </w:rPr>
+        <w:t>="Content-Type" content="text/html; charset=iso-8859-1" /&gt;</w:t>
+      </w:r>
+    </w:p>
+    <w:p>
+      <w:pPr>
+        <w:rPr>
+          <w:rFonts w:ascii="Courier New" w:hAnsi="Courier New" w:cs="Courier New"/>
+          <w:b/>
+          <w:sz w:val="24"/>
+          <w:szCs w:val="24"/>
+        </w:rPr>
+      </w:pPr>
+    </w:p>
+    <w:p>
+      <w:pPr>
+        <w:rPr>
+          <w:rFonts w:ascii="Courier New" w:hAnsi="Courier New" w:cs="Courier New"/>
+          <w:b/>
+          <w:sz w:val="24"/>
+          <w:szCs w:val="24"/>
+        </w:rPr>
+      </w:pPr>
+      <w:r>
+        <w:rPr>
+          <w:rFonts w:ascii="Courier New" w:hAnsi="Courier New" w:cs="Courier New"/>
+          <w:b/>
+          <w:sz w:val="24"/>
+          <w:szCs w:val="24"/>
+        </w:rPr>
+        <w:t xml:space="preserve">    &lt;style type="text/</w:t>
+      </w:r>
+      <w:proofErr w:type="spellStart"/>
+      <w:r>
+        <w:rPr>
+          <w:rFonts w:ascii="Courier New" w:hAnsi="Courier New" w:cs="Courier New"/>
+          <w:b/>
+          <w:sz w:val="24"/>
+          <w:szCs w:val="24"/>
+        </w:rPr>
+        <w:t>css</w:t>
+      </w:r>
+      <w:proofErr w:type="spellEnd"/>
+      <w:r>
+        <w:rPr>
+          <w:rFonts w:ascii="Courier New" w:hAnsi="Courier New" w:cs="Courier New"/>
+          <w:b/>
+          <w:sz w:val="24"/>
+          <w:szCs w:val="24"/>
+        </w:rPr>
+        <w:t>"&gt;</w:t>
+      </w:r>
+    </w:p>
+    <w:p>
+      <w:pPr>
+        <w:rPr>
+          <w:rFonts w:ascii="Courier New" w:hAnsi="Courier New" w:cs="Courier New"/>
+          <w:b/>
+          <w:sz w:val="24"/>
+          <w:szCs w:val="24"/>
+        </w:rPr>
+      </w:pPr>
+      <w:r>
+        <w:rPr>
+          <w:rFonts w:ascii="Courier New" w:hAnsi="Courier New" w:cs="Courier New"/>
+          <w:b/>
+          <w:sz w:val="24"/>
+          <w:szCs w:val="24"/>
+        </w:rPr>
+        <w:t xml:space="preserve">        </w:t>
+      </w:r>
+      <w:proofErr w:type="gramStart"/>
+      <w:r>
+        <w:rPr>
+          <w:rFonts w:ascii="Courier New" w:hAnsi="Courier New" w:cs="Courier New"/>
+          <w:b/>
+          <w:sz w:val="24"/>
+          <w:szCs w:val="24"/>
+        </w:rPr>
+        <w:t>body</w:t>
+      </w:r>
+      <w:proofErr w:type="gramEnd"/>
+      <w:r>
+        <w:rPr>
+          <w:rFonts w:ascii="Courier New" w:hAnsi="Courier New" w:cs="Courier New"/>
+          <w:b/>
+          <w:sz w:val="24"/>
+          <w:szCs w:val="24"/>
+        </w:rPr>
+        <w:t xml:space="preserve"> {</w:t>
+      </w:r>
+    </w:p>
+    <w:p>
+      <w:pPr>
+        <w:rPr>
+          <w:rFonts w:ascii="Courier New" w:hAnsi="Courier New" w:cs="Courier New"/>
+          <w:b/>
+          <w:sz w:val="24"/>
+          <w:szCs w:val="24"/>
+        </w:rPr>
+      </w:pPr>
+      <w:r>
+        <w:rPr>
+          <w:rFonts w:ascii="Courier New" w:hAnsi="Courier New" w:cs="Courier New"/>
+          <w:b/>
+          <w:sz w:val="24"/>
+          <w:szCs w:val="24"/>
+        </w:rPr>
+        <w:t xml:space="preserve">            </w:t>
+      </w:r>
+      <w:proofErr w:type="gramStart"/>
+      <w:r>
+        <w:rPr>
+          <w:rFonts w:ascii="Courier New" w:hAnsi="Courier New" w:cs="Courier New"/>
+          <w:b/>
+          <w:sz w:val="24"/>
+          <w:szCs w:val="24"/>
+        </w:rPr>
+        <w:t>margin-left</w:t>
+      </w:r>
+      <w:proofErr w:type="gramEnd"/>
+      <w:r>
+        <w:rPr>
+          <w:rFonts w:ascii="Courier New" w:hAnsi="Courier New" w:cs="Courier New"/>
+          <w:b/>
+          <w:sz w:val="24"/>
+          <w:szCs w:val="24"/>
+        </w:rPr>
+        <w:t>: 10%;</w:t>
+      </w:r>
+    </w:p>
+    <w:p>
+      <w:pPr>
+        <w:rPr>
+          <w:rFonts w:ascii="Courier New" w:hAnsi="Courier New" w:cs="Courier New"/>
+          <w:b/>
+          <w:sz w:val="24"/>
+          <w:szCs w:val="24"/>
+        </w:rPr>
+      </w:pPr>
+      <w:r>
+        <w:rPr>
+          <w:rFonts w:ascii="Courier New" w:hAnsi="Courier New" w:cs="Courier New"/>
+          <w:b/>
+          <w:sz w:val="24"/>
+          <w:szCs w:val="24"/>
+        </w:rPr>
+        <w:lastRenderedPageBreak/>
+        <w:t xml:space="preserve">            </w:t>
+      </w:r>
+      <w:proofErr w:type="gramStart"/>
+      <w:r>
+        <w:rPr>
+          <w:rFonts w:ascii="Courier New" w:hAnsi="Courier New" w:cs="Courier New"/>
+          <w:b/>
+          <w:sz w:val="24"/>
+          <w:szCs w:val="24"/>
+        </w:rPr>
+        <w:t>margin-right</w:t>
+      </w:r>
+      <w:proofErr w:type="gramEnd"/>
+      <w:r>
+        <w:rPr>
+          <w:rFonts w:ascii="Courier New" w:hAnsi="Courier New" w:cs="Courier New"/>
+          <w:b/>
+          <w:sz w:val="24"/>
+          <w:szCs w:val="24"/>
+        </w:rPr>
+        <w:t>: 10%;</w:t>
+      </w:r>
+    </w:p>
+    <w:p>
+      <w:pPr>
+        <w:rPr>
+          <w:rFonts w:ascii="Courier New" w:hAnsi="Courier New" w:cs="Courier New"/>
+          <w:b/>
+          <w:sz w:val="24"/>
+          <w:szCs w:val="24"/>
+        </w:rPr>
+      </w:pPr>
+      <w:r>
+        <w:rPr>
+          <w:rFonts w:ascii="Courier New" w:hAnsi="Courier New" w:cs="Courier New"/>
+          <w:b/>
+          <w:sz w:val="24"/>
+          <w:szCs w:val="24"/>
+        </w:rPr>
+        <w:t xml:space="preserve">            </w:t>
+      </w:r>
+      <w:proofErr w:type="gramStart"/>
+      <w:r>
+        <w:rPr>
+          <w:rFonts w:ascii="Courier New" w:hAnsi="Courier New" w:cs="Courier New"/>
+          <w:b/>
+          <w:sz w:val="24"/>
+          <w:szCs w:val="24"/>
+        </w:rPr>
+        <w:t>background-color</w:t>
+      </w:r>
+      <w:proofErr w:type="gramEnd"/>
+      <w:r>
+        <w:rPr>
+          <w:rFonts w:ascii="Courier New" w:hAnsi="Courier New" w:cs="Courier New"/>
+          <w:b/>
+          <w:sz w:val="24"/>
+          <w:szCs w:val="24"/>
+        </w:rPr>
+        <w:t>: #EEEECC;</w:t>
+      </w:r>
+    </w:p>
+    <w:p>
+      <w:pPr>
+        <w:rPr>
+          <w:rFonts w:ascii="Courier New" w:hAnsi="Courier New" w:cs="Courier New"/>
+          <w:b/>
+          <w:sz w:val="24"/>
+          <w:szCs w:val="24"/>
+        </w:rPr>
+      </w:pPr>
+      <w:r>
+        <w:rPr>
+          <w:rFonts w:ascii="Courier New" w:hAnsi="Courier New" w:cs="Courier New"/>
+          <w:b/>
+          <w:sz w:val="24"/>
+          <w:szCs w:val="24"/>
+        </w:rPr>
+        <w:t xml:space="preserve">            </w:t>
+      </w:r>
+      <w:proofErr w:type="gramStart"/>
+      <w:r>
+        <w:rPr>
+          <w:rFonts w:ascii="Courier New" w:hAnsi="Courier New" w:cs="Courier New"/>
+          <w:b/>
+          <w:sz w:val="24"/>
+          <w:szCs w:val="24"/>
+        </w:rPr>
+        <w:t>color</w:t>
+      </w:r>
+      <w:proofErr w:type="gramEnd"/>
+      <w:r>
+        <w:rPr>
+          <w:rFonts w:ascii="Courier New" w:hAnsi="Courier New" w:cs="Courier New"/>
+          <w:b/>
+          <w:sz w:val="24"/>
+          <w:szCs w:val="24"/>
+        </w:rPr>
+        <w:t>: black;</w:t>
+      </w:r>
+    </w:p>
+    <w:p>
+      <w:pPr>
+        <w:rPr>
+          <w:rFonts w:ascii="Courier New" w:hAnsi="Courier New" w:cs="Courier New"/>
+          <w:b/>
+          <w:sz w:val="24"/>
+          <w:szCs w:val="24"/>
+        </w:rPr>
+      </w:pPr>
+      <w:r>
+        <w:rPr>
+          <w:rFonts w:ascii="Courier New" w:hAnsi="Courier New" w:cs="Courier New"/>
+          <w:b/>
+          <w:sz w:val="24"/>
+          <w:szCs w:val="24"/>
+        </w:rPr>
+        <w:t xml:space="preserve">        }</w:t>
+      </w:r>
+    </w:p>
+    <w:p>
+      <w:pPr>
+        <w:rPr>
+          <w:rFonts w:ascii="Courier New" w:hAnsi="Courier New" w:cs="Courier New"/>
+          <w:b/>
+          <w:sz w:val="24"/>
+          <w:szCs w:val="24"/>
+        </w:rPr>
+      </w:pPr>
+      <w:r>
+        <w:rPr>
+          <w:rFonts w:ascii="Courier New" w:hAnsi="Courier New" w:cs="Courier New"/>
+          <w:b/>
+          <w:sz w:val="24"/>
+          <w:szCs w:val="24"/>
+        </w:rPr>
+        <w:t xml:space="preserve">        </w:t>
+      </w:r>
+    </w:p>
+    <w:p>
+      <w:pPr>
+        <w:rPr>
+          <w:rFonts w:ascii="Courier New" w:hAnsi="Courier New" w:cs="Courier New"/>
+          <w:b/>
+          <w:sz w:val="24"/>
+          <w:szCs w:val="24"/>
+        </w:rPr>
+      </w:pPr>
+      <w:r>
+        <w:rPr>
+          <w:rFonts w:ascii="Courier New" w:hAnsi="Courier New" w:cs="Courier New"/>
+          <w:b/>
+          <w:sz w:val="24"/>
+          <w:szCs w:val="24"/>
+        </w:rPr>
+        <w:t xml:space="preserve">        h1,</w:t>
+      </w:r>
+    </w:p>
+    <w:p>
+      <w:pPr>
+        <w:rPr>
+          <w:rFonts w:ascii="Courier New" w:hAnsi="Courier New" w:cs="Courier New"/>
+          <w:b/>
+          <w:sz w:val="24"/>
+          <w:szCs w:val="24"/>
+        </w:rPr>
+      </w:pPr>
+      <w:r>
+        <w:rPr>
+          <w:rFonts w:ascii="Courier New" w:hAnsi="Courier New" w:cs="Courier New"/>
+          <w:b/>
+          <w:sz w:val="24"/>
+          <w:szCs w:val="24"/>
+        </w:rPr>
+        <w:t xml:space="preserve">        h2,</w:t>
+      </w:r>
+    </w:p>
+    <w:p>
+      <w:pPr>
+        <w:rPr>
+          <w:rFonts w:ascii="Courier New" w:hAnsi="Courier New" w:cs="Courier New"/>
+          <w:b/>
+          <w:sz w:val="24"/>
+          <w:szCs w:val="24"/>
+        </w:rPr>
+      </w:pPr>
+      <w:r>
+        <w:rPr>
+          <w:rFonts w:ascii="Courier New" w:hAnsi="Courier New" w:cs="Courier New"/>
+          <w:b/>
+          <w:sz w:val="24"/>
+          <w:szCs w:val="24"/>
+        </w:rPr>
+        <w:t xml:space="preserve">        h3 {</w:t>
+      </w:r>
+    </w:p>
+    <w:p>
+      <w:pPr>
+        <w:rPr>
+          <w:rFonts w:ascii="Courier New" w:hAnsi="Courier New" w:cs="Courier New"/>
+          <w:b/>
+          <w:sz w:val="24"/>
+          <w:szCs w:val="24"/>
+        </w:rPr>
+      </w:pPr>
+      <w:r>
+        <w:rPr>
+          <w:rFonts w:ascii="Courier New" w:hAnsi="Courier New" w:cs="Courier New"/>
+          <w:b/>
+          <w:sz w:val="24"/>
+          <w:szCs w:val="24"/>
+        </w:rPr>
+        <w:t xml:space="preserve">            </w:t>
+      </w:r>
+      <w:proofErr w:type="gramStart"/>
+      <w:r>
+        <w:rPr>
+          <w:rFonts w:ascii="Courier New" w:hAnsi="Courier New" w:cs="Courier New"/>
+          <w:b/>
+          <w:sz w:val="24"/>
+          <w:szCs w:val="24"/>
+        </w:rPr>
+        <w:t>font-family</w:t>
+      </w:r>
+      <w:proofErr w:type="gramEnd"/>
+      <w:r>
+        <w:rPr>
+          <w:rFonts w:ascii="Courier New" w:hAnsi="Courier New" w:cs="Courier New"/>
+          <w:b/>
+          <w:sz w:val="24"/>
+          <w:szCs w:val="24"/>
+        </w:rPr>
+        <w:t>: Garamond, Georgia, serif;</w:t>
+      </w:r>
+    </w:p>
+    <w:p>
+      <w:pPr>
+        <w:rPr>
+          <w:rFonts w:ascii="Courier New" w:hAnsi="Courier New" w:cs="Courier New"/>
+          <w:b/>
+          <w:sz w:val="24"/>
+          <w:szCs w:val="24"/>
+        </w:rPr>
+      </w:pPr>
+      <w:r>
+        <w:rPr>
+          <w:rFonts w:ascii="Courier New" w:hAnsi="Courier New" w:cs="Courier New"/>
+          <w:b/>
+          <w:sz w:val="24"/>
+          <w:szCs w:val="24"/>
+        </w:rPr>
+        <w:t xml:space="preserve">            </w:t>
+      </w:r>
+      <w:proofErr w:type="gramStart"/>
+      <w:r>
+        <w:rPr>
+          <w:rFonts w:ascii="Courier New" w:hAnsi="Courier New" w:cs="Courier New"/>
+          <w:b/>
+          <w:sz w:val="24"/>
+          <w:szCs w:val="24"/>
+        </w:rPr>
+        <w:t>color</w:t>
+      </w:r>
+      <w:proofErr w:type="gramEnd"/>
+      <w:r>
+        <w:rPr>
+          <w:rFonts w:ascii="Courier New" w:hAnsi="Courier New" w:cs="Courier New"/>
+          <w:b/>
+          <w:sz w:val="24"/>
+          <w:szCs w:val="24"/>
+        </w:rPr>
+        <w:t>: #660000;</w:t>
+      </w:r>
+    </w:p>
+    <w:p>
+      <w:pPr>
+        <w:rPr>
+          <w:rFonts w:ascii="Courier New" w:hAnsi="Courier New" w:cs="Courier New"/>
+          <w:b/>
+          <w:sz w:val="24"/>
+          <w:szCs w:val="24"/>
+        </w:rPr>
+      </w:pPr>
+      <w:r>
+        <w:rPr>
+          <w:rFonts w:ascii="Courier New" w:hAnsi="Courier New" w:cs="Courier New"/>
+          <w:b/>
+          <w:sz w:val="24"/>
+          <w:szCs w:val="24"/>
+        </w:rPr>
+        <w:t xml:space="preserve">        }</w:t>
+      </w:r>
+    </w:p>
+    <w:p>
+      <w:pPr>
+        <w:rPr>
+          <w:rFonts w:ascii="Courier New" w:hAnsi="Courier New" w:cs="Courier New"/>
+          <w:b/>
+          <w:sz w:val="24"/>
+          <w:szCs w:val="24"/>
+        </w:rPr>
+      </w:pPr>
+      <w:r>
+        <w:rPr>
+          <w:rFonts w:ascii="Courier New" w:hAnsi="Courier New" w:cs="Courier New"/>
+          <w:b/>
+          <w:sz w:val="24"/>
+          <w:szCs w:val="24"/>
+        </w:rPr>
+        <w:t xml:space="preserve">        </w:t>
+      </w:r>
+    </w:p>
+    <w:p>
+      <w:pPr>
+        <w:rPr>
+          <w:rFonts w:ascii="Courier New" w:hAnsi="Courier New" w:cs="Courier New"/>
+          <w:b/>
+          <w:sz w:val="24"/>
+          <w:szCs w:val="24"/>
+        </w:rPr>
+      </w:pPr>
+      <w:r>
+        <w:rPr>
+          <w:rFonts w:ascii="Courier New" w:hAnsi="Courier New" w:cs="Courier New"/>
+          <w:b/>
+          <w:sz w:val="24"/>
+          <w:szCs w:val="24"/>
+        </w:rPr>
+        <w:t xml:space="preserve">        </w:t>
+      </w:r>
+      <w:proofErr w:type="gramStart"/>
+      <w:r>
+        <w:rPr>
+          <w:rFonts w:ascii="Courier New" w:hAnsi="Courier New" w:cs="Courier New"/>
+          <w:b/>
+          <w:sz w:val="24"/>
+          <w:szCs w:val="24"/>
+        </w:rPr>
+        <w:t>h1</w:t>
+      </w:r>
+      <w:proofErr w:type="gramEnd"/>
+      <w:r>
+        <w:rPr>
+          <w:rFonts w:ascii="Courier New" w:hAnsi="Courier New" w:cs="Courier New"/>
+          <w:b/>
+          <w:sz w:val="24"/>
+          <w:szCs w:val="24"/>
+        </w:rPr>
+        <w:t xml:space="preserve"> span {</w:t>
+      </w:r>
+    </w:p>
+    <w:p>
+      <w:pPr>
+        <w:rPr>
+          <w:rFonts w:ascii="Courier New" w:hAnsi="Courier New" w:cs="Courier New"/>
+          <w:b/>
+          <w:sz w:val="24"/>
+          <w:szCs w:val="24"/>
+        </w:rPr>
+      </w:pPr>
+      <w:r>
+        <w:rPr>
+          <w:rFonts w:ascii="Courier New" w:hAnsi="Courier New" w:cs="Courier New"/>
+          <w:b/>
+          <w:sz w:val="24"/>
+          <w:szCs w:val="24"/>
+        </w:rPr>
+        <w:t xml:space="preserve">            </w:t>
+      </w:r>
+      <w:proofErr w:type="gramStart"/>
+      <w:r>
+        <w:rPr>
+          <w:rFonts w:ascii="Courier New" w:hAnsi="Courier New" w:cs="Courier New"/>
+          <w:b/>
+          <w:sz w:val="24"/>
+          <w:szCs w:val="24"/>
+        </w:rPr>
+        <w:t>font-size</w:t>
+      </w:r>
+      <w:proofErr w:type="gramEnd"/>
+      <w:r>
+        <w:rPr>
+          <w:rFonts w:ascii="Courier New" w:hAnsi="Courier New" w:cs="Courier New"/>
+          <w:b/>
+          <w:sz w:val="24"/>
+          <w:szCs w:val="24"/>
+        </w:rPr>
+        <w:t>: 150%;</w:t>
+      </w:r>
+    </w:p>
+    <w:p>
+      <w:pPr>
+        <w:rPr>
+          <w:rFonts w:ascii="Courier New" w:hAnsi="Courier New" w:cs="Courier New"/>
+          <w:b/>
+          <w:sz w:val="24"/>
+          <w:szCs w:val="24"/>
+        </w:rPr>
+      </w:pPr>
+      <w:r>
+        <w:rPr>
+          <w:rFonts w:ascii="Courier New" w:hAnsi="Courier New" w:cs="Courier New"/>
+          <w:b/>
+          <w:sz w:val="24"/>
+          <w:szCs w:val="24"/>
+        </w:rPr>
+        <w:t xml:space="preserve">        }</w:t>
+      </w:r>
+    </w:p>
+    <w:p>
+      <w:pPr>
+        <w:rPr>
+          <w:rFonts w:ascii="Courier New" w:hAnsi="Courier New" w:cs="Courier New"/>
+          <w:b/>
+          <w:sz w:val="24"/>
+          <w:szCs w:val="24"/>
+        </w:rPr>
+      </w:pPr>
+      <w:r>
+        <w:rPr>
+          <w:rFonts w:ascii="Courier New" w:hAnsi="Courier New" w:cs="Courier New"/>
+          <w:b/>
+          <w:sz w:val="24"/>
+          <w:szCs w:val="24"/>
+        </w:rPr>
+        <w:t xml:space="preserve">        </w:t>
+      </w:r>
+    </w:p>
+    <w:p>
+      <w:pPr>
+        <w:rPr>
+          <w:rFonts w:ascii="Courier New" w:hAnsi="Courier New" w:cs="Courier New"/>
+          <w:b/>
+          <w:sz w:val="24"/>
+          <w:szCs w:val="24"/>
+        </w:rPr>
+      </w:pPr>
+      <w:r>
+        <w:rPr>
+          <w:rFonts w:ascii="Courier New" w:hAnsi="Courier New" w:cs="Courier New"/>
+          <w:b/>
+          <w:sz w:val="24"/>
+          <w:szCs w:val="24"/>
+        </w:rPr>
+        <w:t xml:space="preserve">        </w:t>
+      </w:r>
+      <w:proofErr w:type="spellStart"/>
+      <w:proofErr w:type="gramStart"/>
+      <w:r>
+        <w:rPr>
+          <w:rFonts w:ascii="Courier New" w:hAnsi="Courier New" w:cs="Courier New"/>
+          <w:b/>
+          <w:sz w:val="24"/>
+          <w:szCs w:val="24"/>
+        </w:rPr>
+        <w:t>p#</w:t>
+      </w:r>
+      <w:proofErr w:type="gramEnd"/>
+      <w:r>
+        <w:rPr>
+          <w:rFonts w:ascii="Courier New" w:hAnsi="Courier New" w:cs="Courier New"/>
+          <w:b/>
+          <w:sz w:val="24"/>
+          <w:szCs w:val="24"/>
+        </w:rPr>
+        <w:t>objective</w:t>
+      </w:r>
+      <w:proofErr w:type="spellEnd"/>
+      <w:r>
+        <w:rPr>
+          <w:rFonts w:ascii="Courier New" w:hAnsi="Courier New" w:cs="Courier New"/>
+          <w:b/>
+          <w:sz w:val="24"/>
+          <w:szCs w:val="24"/>
+        </w:rPr>
+        <w:t xml:space="preserve"> {</w:t>
+      </w:r>
+    </w:p>
+    <w:p>
+      <w:pPr>
+        <w:rPr>
+          <w:rFonts w:ascii="Courier New" w:hAnsi="Courier New" w:cs="Courier New"/>
+          <w:b/>
+          <w:sz w:val="24"/>
+          <w:szCs w:val="24"/>
+        </w:rPr>
+      </w:pPr>
+      <w:r>
+        <w:rPr>
+          <w:rFonts w:ascii="Courier New" w:hAnsi="Courier New" w:cs="Courier New"/>
+          <w:b/>
+          <w:sz w:val="24"/>
+          <w:szCs w:val="24"/>
+        </w:rPr>
+        <w:t xml:space="preserve">           </w:t>
+      </w:r>
+      <w:proofErr w:type="gramStart"/>
+      <w:r>
+        <w:rPr>
+          <w:rFonts w:ascii="Courier New" w:hAnsi="Courier New" w:cs="Courier New"/>
+          <w:b/>
+          <w:sz w:val="24"/>
+          <w:szCs w:val="24"/>
+        </w:rPr>
+        <w:t>font-weight</w:t>
+      </w:r>
+      <w:proofErr w:type="gramEnd"/>
+      <w:r>
+        <w:rPr>
+          <w:rFonts w:ascii="Courier New" w:hAnsi="Courier New" w:cs="Courier New"/>
+          <w:b/>
+          <w:sz w:val="24"/>
+          <w:szCs w:val="24"/>
+        </w:rPr>
+        <w:t xml:space="preserve">: bold; </w:t>
+      </w:r>
+    </w:p>
+    <w:p>
+      <w:pPr>
+        <w:rPr>
+          <w:rFonts w:ascii="Courier New" w:hAnsi="Courier New" w:cs="Courier New"/>
+          <w:b/>
+          <w:sz w:val="24"/>
+          <w:szCs w:val="24"/>
+        </w:rPr>
+      </w:pPr>
+      <w:r>
+        <w:rPr>
+          <w:rFonts w:ascii="Courier New" w:hAnsi="Courier New" w:cs="Courier New"/>
+          <w:b/>
+          <w:sz w:val="24"/>
+          <w:szCs w:val="24"/>
+        </w:rPr>
+        <w:t xml:space="preserve">        }</w:t>
+      </w:r>
+    </w:p>
+    <w:p>
+      <w:pPr>
+        <w:rPr>
+          <w:rFonts w:ascii="Courier New" w:hAnsi="Courier New" w:cs="Courier New"/>
+          <w:b/>
+          <w:sz w:val="24"/>
+          <w:szCs w:val="24"/>
+        </w:rPr>
+      </w:pPr>
+      <w:r>
+        <w:rPr>
+          <w:rFonts w:ascii="Courier New" w:hAnsi="Courier New" w:cs="Courier New"/>
+          <w:b/>
+          <w:sz w:val="24"/>
+          <w:szCs w:val="24"/>
+        </w:rPr>
+        <w:t xml:space="preserve">        </w:t>
+      </w:r>
+    </w:p>
+    <w:p>
+      <w:pPr>
+        <w:rPr>
+          <w:rFonts w:ascii="Courier New" w:hAnsi="Courier New" w:cs="Courier New"/>
+          <w:b/>
+          <w:sz w:val="24"/>
+          <w:szCs w:val="24"/>
+        </w:rPr>
+      </w:pPr>
+      <w:r>
+        <w:rPr>
+          <w:rFonts w:ascii="Courier New" w:hAnsi="Courier New" w:cs="Courier New"/>
+          <w:b/>
+          <w:sz w:val="24"/>
+          <w:szCs w:val="24"/>
+        </w:rPr>
+        <w:t xml:space="preserve">        </w:t>
+      </w:r>
+      <w:proofErr w:type="spellStart"/>
+      <w:r>
+        <w:rPr>
+          <w:rFonts w:ascii="Courier New" w:hAnsi="Courier New" w:cs="Courier New"/>
+          <w:b/>
+          <w:sz w:val="24"/>
+          <w:szCs w:val="24"/>
+        </w:rPr>
+        <w:t>span.college</w:t>
+      </w:r>
+      <w:proofErr w:type="spellEnd"/>
+      <w:r>
+        <w:rPr>
+          <w:rFonts w:ascii="Courier New" w:hAnsi="Courier New" w:cs="Courier New"/>
+          <w:b/>
+          <w:sz w:val="24"/>
+          <w:szCs w:val="24"/>
+        </w:rPr>
+        <w:t xml:space="preserve"> {</w:t>
+      </w:r>
+    </w:p>
+    <w:p>
+      <w:pPr>
+        <w:rPr>
+          <w:rFonts w:ascii="Courier New" w:hAnsi="Courier New" w:cs="Courier New"/>
+          <w:b/>
+          <w:sz w:val="24"/>
+          <w:szCs w:val="24"/>
+        </w:rPr>
+      </w:pPr>
+      <w:r>
+        <w:rPr>
+          <w:rFonts w:ascii="Courier New" w:hAnsi="Courier New" w:cs="Courier New"/>
+          <w:b/>
+          <w:sz w:val="24"/>
+          <w:szCs w:val="24"/>
+        </w:rPr>
+        <w:t xml:space="preserve">            </w:t>
+      </w:r>
+      <w:proofErr w:type="gramStart"/>
+      <w:r>
+        <w:rPr>
+          <w:rFonts w:ascii="Courier New" w:hAnsi="Courier New" w:cs="Courier New"/>
+          <w:b/>
+          <w:sz w:val="24"/>
+          <w:szCs w:val="24"/>
+        </w:rPr>
+        <w:t>font-style</w:t>
+      </w:r>
+      <w:proofErr w:type="gramEnd"/>
+      <w:r>
+        <w:rPr>
+          <w:rFonts w:ascii="Courier New" w:hAnsi="Courier New" w:cs="Courier New"/>
+          <w:b/>
+          <w:sz w:val="24"/>
+          <w:szCs w:val="24"/>
+        </w:rPr>
+        <w:t>: italic;</w:t>
+      </w:r>
+    </w:p>
+    <w:p>
+      <w:pPr>
+        <w:rPr>
+          <w:rFonts w:ascii="Courier New" w:hAnsi="Courier New" w:cs="Courier New"/>
+          <w:b/>
+          <w:sz w:val="24"/>
+          <w:szCs w:val="24"/>
+        </w:rPr>
+      </w:pPr>
+      <w:r>
+        <w:rPr>
+          <w:rFonts w:ascii="Courier New" w:hAnsi="Courier New" w:cs="Courier New"/>
+          <w:b/>
+          <w:sz w:val="24"/>
+          <w:szCs w:val="24"/>
+        </w:rPr>
+        <w:t xml:space="preserve">            </w:t>
+      </w:r>
+      <w:proofErr w:type="gramStart"/>
+      <w:r>
+        <w:rPr>
+          <w:rFonts w:ascii="Courier New" w:hAnsi="Courier New" w:cs="Courier New"/>
+          <w:b/>
+          <w:sz w:val="24"/>
+          <w:szCs w:val="24"/>
+        </w:rPr>
+        <w:t>font-weight</w:t>
+      </w:r>
+      <w:proofErr w:type="gramEnd"/>
+      <w:r>
+        <w:rPr>
+          <w:rFonts w:ascii="Courier New" w:hAnsi="Courier New" w:cs="Courier New"/>
+          <w:b/>
+          <w:sz w:val="24"/>
+          <w:szCs w:val="24"/>
+        </w:rPr>
+        <w:t>: bold;</w:t>
+      </w:r>
+    </w:p>
+    <w:p>
+      <w:pPr>
+        <w:rPr>
+          <w:rFonts w:ascii="Courier New" w:hAnsi="Courier New" w:cs="Courier New"/>
+          <w:b/>
+          <w:sz w:val="24"/>
+          <w:szCs w:val="24"/>
+        </w:rPr>
+      </w:pPr>
+      <w:r>
+        <w:rPr>
+          <w:rFonts w:ascii="Courier New" w:hAnsi="Courier New" w:cs="Courier New"/>
+          <w:b/>
+          <w:sz w:val="24"/>
+          <w:szCs w:val="24"/>
+        </w:rPr>
+        <w:t xml:space="preserve">            </w:t>
+      </w:r>
+    </w:p>
+    <w:p>
+      <w:pPr>
+        <w:rPr>
+          <w:rFonts w:ascii="Courier New" w:hAnsi="Courier New" w:cs="Courier New"/>
+          <w:b/>
+          <w:sz w:val="24"/>
+          <w:szCs w:val="24"/>
+        </w:rPr>
+      </w:pPr>
+      <w:r>
+        <w:rPr>
+          <w:rFonts w:ascii="Courier New" w:hAnsi="Courier New" w:cs="Courier New"/>
+          <w:b/>
+          <w:sz w:val="24"/>
+          <w:szCs w:val="24"/>
+        </w:rPr>
+        <w:t xml:space="preserve">        }</w:t>
+      </w:r>
+    </w:p>
+    <w:p>
+      <w:pPr>
+        <w:rPr>
+          <w:rFonts w:ascii="Courier New" w:hAnsi="Courier New" w:cs="Courier New"/>
+          <w:b/>
+          <w:sz w:val="24"/>
+          <w:szCs w:val="24"/>
+        </w:rPr>
+      </w:pPr>
+      <w:r>
+        <w:rPr>
+          <w:rFonts w:ascii="Courier New" w:hAnsi="Courier New" w:cs="Courier New"/>
+          <w:b/>
+          <w:sz w:val="24"/>
+          <w:szCs w:val="24"/>
+        </w:rPr>
+        <w:t xml:space="preserve">        </w:t>
+      </w:r>
+    </w:p>
+    <w:p>
+      <w:pPr>
+        <w:rPr>
+          <w:rFonts w:ascii="Courier New" w:hAnsi="Courier New" w:cs="Courier New"/>
+          <w:b/>
+          <w:sz w:val="24"/>
+          <w:szCs w:val="24"/>
+        </w:rPr>
+      </w:pPr>
+      <w:r>
+        <w:rPr>
+          <w:rFonts w:ascii="Courier New" w:hAnsi="Courier New" w:cs="Courier New"/>
+          <w:b/>
+          <w:sz w:val="24"/>
+          <w:szCs w:val="24"/>
+        </w:rPr>
+        <w:t xml:space="preserve">        </w:t>
+      </w:r>
+      <w:proofErr w:type="spellStart"/>
+      <w:proofErr w:type="gramStart"/>
+      <w:r>
+        <w:rPr>
+          <w:rFonts w:ascii="Courier New" w:hAnsi="Courier New" w:cs="Courier New"/>
+          <w:b/>
+          <w:sz w:val="24"/>
+          <w:szCs w:val="24"/>
+        </w:rPr>
+        <w:t>div#</w:t>
+      </w:r>
+      <w:proofErr w:type="gramEnd"/>
+      <w:r>
+        <w:rPr>
+          <w:rFonts w:ascii="Courier New" w:hAnsi="Courier New" w:cs="Courier New"/>
+          <w:b/>
+          <w:sz w:val="24"/>
+          <w:szCs w:val="24"/>
+        </w:rPr>
+        <w:t>resumebody</w:t>
+      </w:r>
+      <w:proofErr w:type="spellEnd"/>
+      <w:r>
+        <w:rPr>
+          <w:rFonts w:ascii="Courier New" w:hAnsi="Courier New" w:cs="Courier New"/>
+          <w:b/>
+          <w:sz w:val="24"/>
+          <w:szCs w:val="24"/>
+        </w:rPr>
+        <w:t xml:space="preserve"> {</w:t>
+      </w:r>
+    </w:p>
+    <w:p>
+      <w:pPr>
+        <w:rPr>
+          <w:rFonts w:ascii="Courier New" w:hAnsi="Courier New" w:cs="Courier New"/>
+          <w:b/>
+          <w:sz w:val="24"/>
+          <w:szCs w:val="24"/>
+        </w:rPr>
+      </w:pPr>
+      <w:r>
+        <w:rPr>
+          <w:rFonts w:ascii="Courier New" w:hAnsi="Courier New" w:cs="Courier New"/>
+          <w:b/>
+          <w:sz w:val="24"/>
+          <w:szCs w:val="24"/>
+        </w:rPr>
+        <w:t xml:space="preserve">            </w:t>
+      </w:r>
+      <w:proofErr w:type="gramStart"/>
+      <w:r>
+        <w:rPr>
+          <w:rFonts w:ascii="Courier New" w:hAnsi="Courier New" w:cs="Courier New"/>
+          <w:b/>
+          <w:sz w:val="24"/>
+          <w:szCs w:val="24"/>
+        </w:rPr>
+        <w:t>background-color</w:t>
+      </w:r>
+      <w:proofErr w:type="gramEnd"/>
+      <w:r>
+        <w:rPr>
+          <w:rFonts w:ascii="Courier New" w:hAnsi="Courier New" w:cs="Courier New"/>
+          <w:b/>
+          <w:sz w:val="24"/>
+          <w:szCs w:val="24"/>
+        </w:rPr>
+        <w:t>: #F8F8D8;</w:t>
+      </w:r>
+    </w:p>
+    <w:p>
+      <w:pPr>
+        <w:rPr>
+          <w:rFonts w:ascii="Courier New" w:hAnsi="Courier New" w:cs="Courier New"/>
+          <w:b/>
+          <w:sz w:val="24"/>
+          <w:szCs w:val="24"/>
+        </w:rPr>
+      </w:pPr>
+      <w:r>
+        <w:rPr>
+          <w:rFonts w:ascii="Courier New" w:hAnsi="Courier New" w:cs="Courier New"/>
+          <w:b/>
+          <w:sz w:val="24"/>
+          <w:szCs w:val="24"/>
+        </w:rPr>
+        <w:t xml:space="preserve">            </w:t>
+      </w:r>
+      <w:proofErr w:type="gramStart"/>
+      <w:r>
+        <w:rPr>
+          <w:rFonts w:ascii="Courier New" w:hAnsi="Courier New" w:cs="Courier New"/>
+          <w:b/>
+          <w:sz w:val="24"/>
+          <w:szCs w:val="24"/>
+        </w:rPr>
+        <w:t>border</w:t>
+      </w:r>
+      <w:proofErr w:type="gramEnd"/>
+      <w:r>
+        <w:rPr>
+          <w:rFonts w:ascii="Courier New" w:hAnsi="Courier New" w:cs="Courier New"/>
+          <w:b/>
+          <w:sz w:val="24"/>
+          <w:szCs w:val="24"/>
+        </w:rPr>
+        <w:t>: double #CCCC99 3px;</w:t>
+      </w:r>
+    </w:p>
+    <w:p>
+      <w:pPr>
+        <w:rPr>
+          <w:rFonts w:ascii="Courier New" w:hAnsi="Courier New" w:cs="Courier New"/>
+          <w:b/>
+          <w:sz w:val="24"/>
+          <w:szCs w:val="24"/>
+        </w:rPr>
+      </w:pPr>
+      <w:r>
+        <w:rPr>
+          <w:rFonts w:ascii="Courier New" w:hAnsi="Courier New" w:cs="Courier New"/>
+          <w:b/>
+          <w:sz w:val="24"/>
+          <w:szCs w:val="24"/>
+        </w:rPr>
+        <w:t xml:space="preserve">            </w:t>
+      </w:r>
+      <w:proofErr w:type="gramStart"/>
+      <w:r>
+        <w:rPr>
+          <w:rFonts w:ascii="Courier New" w:hAnsi="Courier New" w:cs="Courier New"/>
+          <w:b/>
+          <w:sz w:val="24"/>
+          <w:szCs w:val="24"/>
+        </w:rPr>
+        <w:t>padding</w:t>
+      </w:r>
+      <w:proofErr w:type="gramEnd"/>
+      <w:r>
+        <w:rPr>
+          <w:rFonts w:ascii="Courier New" w:hAnsi="Courier New" w:cs="Courier New"/>
+          <w:b/>
+          <w:sz w:val="24"/>
+          <w:szCs w:val="24"/>
+        </w:rPr>
+        <w:t>: 10px;</w:t>
+      </w:r>
+    </w:p>
+    <w:p>
+      <w:pPr>
+        <w:rPr>
+          <w:rFonts w:ascii="Courier New" w:hAnsi="Courier New" w:cs="Courier New"/>
+          <w:b/>
+          <w:sz w:val="24"/>
+          <w:szCs w:val="24"/>
+        </w:rPr>
+      </w:pPr>
+      <w:r>
+        <w:rPr>
+          <w:rFonts w:ascii="Courier New" w:hAnsi="Courier New" w:cs="Courier New"/>
+          <w:b/>
+          <w:sz w:val="24"/>
+          <w:szCs w:val="24"/>
+        </w:rPr>
+        <w:t xml:space="preserve">            </w:t>
+      </w:r>
+      <w:proofErr w:type="gramStart"/>
+      <w:r>
+        <w:rPr>
+          <w:rFonts w:ascii="Courier New" w:hAnsi="Courier New" w:cs="Courier New"/>
+          <w:b/>
+          <w:sz w:val="24"/>
+          <w:szCs w:val="24"/>
+        </w:rPr>
+        <w:t>font-family</w:t>
+      </w:r>
+      <w:proofErr w:type="gramEnd"/>
+      <w:r>
+        <w:rPr>
+          <w:rFonts w:ascii="Courier New" w:hAnsi="Courier New" w:cs="Courier New"/>
+          <w:b/>
+          <w:sz w:val="24"/>
+          <w:szCs w:val="24"/>
+        </w:rPr>
+        <w:t>: Geneva, "Trebuchet MS", sans-serif;</w:t>
+      </w:r>
+    </w:p>
+    <w:p>
+      <w:pPr>
+        <w:rPr>
+          <w:rFonts w:ascii="Courier New" w:hAnsi="Courier New" w:cs="Courier New"/>
+          <w:b/>
+          <w:sz w:val="24"/>
+          <w:szCs w:val="24"/>
+        </w:rPr>
+      </w:pPr>
+      <w:r>
+        <w:rPr>
+          <w:rFonts w:ascii="Courier New" w:hAnsi="Courier New" w:cs="Courier New"/>
+          <w:b/>
+          <w:sz w:val="24"/>
+          <w:szCs w:val="24"/>
+        </w:rPr>
+        <w:t xml:space="preserve">        }</w:t>
+      </w:r>
+    </w:p>
+    <w:p>
+      <w:pPr>
+        <w:rPr>
+          <w:rFonts w:ascii="Courier New" w:hAnsi="Courier New" w:cs="Courier New"/>
+          <w:b/>
+          <w:sz w:val="24"/>
+          <w:szCs w:val="24"/>
+        </w:rPr>
+      </w:pPr>
+      <w:r>
+        <w:rPr>
+          <w:rFonts w:ascii="Courier New" w:hAnsi="Courier New" w:cs="Courier New"/>
+          <w:b/>
+          <w:sz w:val="24"/>
+          <w:szCs w:val="24"/>
+        </w:rPr>
+        <w:t xml:space="preserve">        </w:t>
+      </w:r>
+    </w:p>
+    <w:p>
+      <w:pPr>
+        <w:rPr>
+          <w:rFonts w:ascii="Courier New" w:hAnsi="Courier New" w:cs="Courier New"/>
+          <w:b/>
+          <w:sz w:val="24"/>
+          <w:szCs w:val="24"/>
+        </w:rPr>
+      </w:pPr>
+      <w:r>
+        <w:rPr>
+          <w:rFonts w:ascii="Courier New" w:hAnsi="Courier New" w:cs="Courier New"/>
+          <w:b/>
+          <w:sz w:val="24"/>
+          <w:szCs w:val="24"/>
+        </w:rPr>
+        <w:lastRenderedPageBreak/>
+        <w:t xml:space="preserve">        </w:t>
+      </w:r>
+      <w:proofErr w:type="spellStart"/>
+      <w:r>
+        <w:rPr>
+          <w:rFonts w:ascii="Courier New" w:hAnsi="Courier New" w:cs="Courier New"/>
+          <w:b/>
+          <w:sz w:val="24"/>
+          <w:szCs w:val="24"/>
+        </w:rPr>
+        <w:t>div.details</w:t>
+      </w:r>
+      <w:proofErr w:type="spellEnd"/>
+      <w:r>
+        <w:rPr>
+          <w:rFonts w:ascii="Courier New" w:hAnsi="Courier New" w:cs="Courier New"/>
+          <w:b/>
+          <w:sz w:val="24"/>
+          <w:szCs w:val="24"/>
+        </w:rPr>
+        <w:t xml:space="preserve"> {</w:t>
+      </w:r>
+    </w:p>
+    <w:p>
+      <w:pPr>
+        <w:rPr>
+          <w:rFonts w:ascii="Courier New" w:hAnsi="Courier New" w:cs="Courier New"/>
+          <w:b/>
+          <w:sz w:val="24"/>
+          <w:szCs w:val="24"/>
+        </w:rPr>
+      </w:pPr>
+      <w:r>
+        <w:rPr>
+          <w:rFonts w:ascii="Courier New" w:hAnsi="Courier New" w:cs="Courier New"/>
+          <w:b/>
+          <w:sz w:val="24"/>
+          <w:szCs w:val="24"/>
+        </w:rPr>
+        <w:t xml:space="preserve">            </w:t>
+      </w:r>
+      <w:proofErr w:type="gramStart"/>
+      <w:r>
+        <w:rPr>
+          <w:rFonts w:ascii="Courier New" w:hAnsi="Courier New" w:cs="Courier New"/>
+          <w:b/>
+          <w:sz w:val="24"/>
+          <w:szCs w:val="24"/>
+        </w:rPr>
+        <w:t>margin-left</w:t>
+      </w:r>
+      <w:proofErr w:type="gramEnd"/>
+      <w:r>
+        <w:rPr>
+          <w:rFonts w:ascii="Courier New" w:hAnsi="Courier New" w:cs="Courier New"/>
+          <w:b/>
+          <w:sz w:val="24"/>
+          <w:szCs w:val="24"/>
+        </w:rPr>
+        <w:t>: 30px;</w:t>
+      </w:r>
+    </w:p>
+    <w:p>
+      <w:pPr>
+        <w:rPr>
+          <w:rFonts w:ascii="Courier New" w:hAnsi="Courier New" w:cs="Courier New"/>
+          <w:b/>
+          <w:sz w:val="24"/>
+          <w:szCs w:val="24"/>
+        </w:rPr>
+      </w:pPr>
+      <w:r>
+        <w:rPr>
+          <w:rFonts w:ascii="Courier New" w:hAnsi="Courier New" w:cs="Courier New"/>
+          <w:b/>
+          <w:sz w:val="24"/>
+          <w:szCs w:val="24"/>
+        </w:rPr>
+        <w:t xml:space="preserve">        }</w:t>
+      </w:r>
+    </w:p>
+    <w:p>
+      <w:pPr>
+        <w:rPr>
+          <w:rFonts w:ascii="Courier New" w:hAnsi="Courier New" w:cs="Courier New"/>
+          <w:b/>
+          <w:sz w:val="24"/>
+          <w:szCs w:val="24"/>
+        </w:rPr>
+      </w:pPr>
+      <w:r>
+        <w:rPr>
+          <w:rFonts w:ascii="Courier New" w:hAnsi="Courier New" w:cs="Courier New"/>
+          <w:b/>
+          <w:sz w:val="24"/>
+          <w:szCs w:val="24"/>
+        </w:rPr>
+        <w:t xml:space="preserve">        </w:t>
+      </w:r>
+    </w:p>
+    <w:p>
+      <w:pPr>
+        <w:rPr>
+          <w:rFonts w:ascii="Courier New" w:hAnsi="Courier New" w:cs="Courier New"/>
+          <w:b/>
+          <w:sz w:val="24"/>
+          <w:szCs w:val="24"/>
+        </w:rPr>
+      </w:pPr>
+      <w:r>
+        <w:rPr>
+          <w:rFonts w:ascii="Courier New" w:hAnsi="Courier New" w:cs="Courier New"/>
+          <w:b/>
+          <w:sz w:val="24"/>
+          <w:szCs w:val="24"/>
+        </w:rPr>
+        <w:t xml:space="preserve">        </w:t>
+      </w:r>
+      <w:proofErr w:type="gramStart"/>
+      <w:r>
+        <w:rPr>
+          <w:rFonts w:ascii="Courier New" w:hAnsi="Courier New" w:cs="Courier New"/>
+          <w:b/>
+          <w:sz w:val="24"/>
+          <w:szCs w:val="24"/>
+        </w:rPr>
+        <w:t>a:</w:t>
+      </w:r>
+      <w:proofErr w:type="gramEnd"/>
+      <w:r>
+        <w:rPr>
+          <w:rFonts w:ascii="Courier New" w:hAnsi="Courier New" w:cs="Courier New"/>
+          <w:b/>
+          <w:sz w:val="24"/>
+          <w:szCs w:val="24"/>
+        </w:rPr>
+        <w:t>link, a:visited {</w:t>
+      </w:r>
+    </w:p>
+    <w:p>
+      <w:pPr>
+        <w:rPr>
+          <w:rFonts w:ascii="Courier New" w:hAnsi="Courier New" w:cs="Courier New"/>
+          <w:b/>
+          <w:sz w:val="24"/>
+          <w:szCs w:val="24"/>
+        </w:rPr>
+      </w:pPr>
+      <w:r>
+        <w:rPr>
+          <w:rFonts w:ascii="Courier New" w:hAnsi="Courier New" w:cs="Courier New"/>
+          <w:b/>
+          <w:sz w:val="24"/>
+          <w:szCs w:val="24"/>
+        </w:rPr>
+        <w:t xml:space="preserve">            </w:t>
+      </w:r>
+      <w:proofErr w:type="gramStart"/>
+      <w:r>
+        <w:rPr>
+          <w:rFonts w:ascii="Courier New" w:hAnsi="Courier New" w:cs="Courier New"/>
+          <w:b/>
+          <w:sz w:val="24"/>
+          <w:szCs w:val="24"/>
+        </w:rPr>
+        <w:t>color</w:t>
+      </w:r>
+      <w:proofErr w:type="gramEnd"/>
+      <w:r>
+        <w:rPr>
+          <w:rFonts w:ascii="Courier New" w:hAnsi="Courier New" w:cs="Courier New"/>
+          <w:b/>
+          <w:sz w:val="24"/>
+          <w:szCs w:val="24"/>
+        </w:rPr>
+        <w:t>: blue;</w:t>
+      </w:r>
+    </w:p>
+    <w:p>
+      <w:pPr>
+        <w:rPr>
+          <w:rFonts w:ascii="Courier New" w:hAnsi="Courier New" w:cs="Courier New"/>
+          <w:b/>
+          <w:sz w:val="24"/>
+          <w:szCs w:val="24"/>
+        </w:rPr>
+      </w:pPr>
+      <w:r>
+        <w:rPr>
+          <w:rFonts w:ascii="Courier New" w:hAnsi="Courier New" w:cs="Courier New"/>
+          <w:b/>
+          <w:sz w:val="24"/>
+          <w:szCs w:val="24"/>
+        </w:rPr>
+        <w:t xml:space="preserve">            </w:t>
+      </w:r>
+      <w:proofErr w:type="gramStart"/>
+      <w:r>
+        <w:rPr>
+          <w:rFonts w:ascii="Courier New" w:hAnsi="Courier New" w:cs="Courier New"/>
+          <w:b/>
+          <w:sz w:val="24"/>
+          <w:szCs w:val="24"/>
+        </w:rPr>
+        <w:t>text-decoration</w:t>
+      </w:r>
+      <w:proofErr w:type="gramEnd"/>
+      <w:r>
+        <w:rPr>
+          <w:rFonts w:ascii="Courier New" w:hAnsi="Courier New" w:cs="Courier New"/>
+          <w:b/>
+          <w:sz w:val="24"/>
+          <w:szCs w:val="24"/>
+        </w:rPr>
+        <w:t>: none;</w:t>
+      </w:r>
+    </w:p>
+    <w:p>
+      <w:pPr>
+        <w:rPr>
+          <w:rFonts w:ascii="Courier New" w:hAnsi="Courier New" w:cs="Courier New"/>
+          <w:b/>
+          <w:sz w:val="24"/>
+          <w:szCs w:val="24"/>
+        </w:rPr>
+      </w:pPr>
+      <w:r>
+        <w:rPr>
+          <w:rFonts w:ascii="Courier New" w:hAnsi="Courier New" w:cs="Courier New"/>
+          <w:b/>
+          <w:sz w:val="24"/>
+          <w:szCs w:val="24"/>
+        </w:rPr>
+        <w:t xml:space="preserve">        }</w:t>
+      </w:r>
+    </w:p>
+    <w:p>
+      <w:pPr>
+        <w:rPr>
+          <w:rFonts w:ascii="Courier New" w:hAnsi="Courier New" w:cs="Courier New"/>
+          <w:b/>
+          <w:sz w:val="24"/>
+          <w:szCs w:val="24"/>
+        </w:rPr>
+      </w:pPr>
+      <w:r>
+        <w:rPr>
+          <w:rFonts w:ascii="Courier New" w:hAnsi="Courier New" w:cs="Courier New"/>
+          <w:b/>
+          <w:sz w:val="24"/>
+          <w:szCs w:val="24"/>
+        </w:rPr>
+        <w:t xml:space="preserve">        </w:t>
+      </w:r>
+    </w:p>
+    <w:p>
+      <w:pPr>
+        <w:rPr>
+          <w:rFonts w:ascii="Courier New" w:hAnsi="Courier New" w:cs="Courier New"/>
+          <w:b/>
+          <w:sz w:val="24"/>
+          <w:szCs w:val="24"/>
+        </w:rPr>
+      </w:pPr>
+      <w:r>
+        <w:rPr>
+          <w:rFonts w:ascii="Courier New" w:hAnsi="Courier New" w:cs="Courier New"/>
+          <w:b/>
+          <w:sz w:val="24"/>
+          <w:szCs w:val="24"/>
+        </w:rPr>
+        <w:t xml:space="preserve">        </w:t>
+      </w:r>
+      <w:proofErr w:type="gramStart"/>
+      <w:r>
+        <w:rPr>
+          <w:rFonts w:ascii="Courier New" w:hAnsi="Courier New" w:cs="Courier New"/>
+          <w:b/>
+          <w:sz w:val="24"/>
+          <w:szCs w:val="24"/>
+        </w:rPr>
+        <w:t>a:</w:t>
+      </w:r>
+      <w:proofErr w:type="gramEnd"/>
+      <w:r>
+        <w:rPr>
+          <w:rFonts w:ascii="Courier New" w:hAnsi="Courier New" w:cs="Courier New"/>
+          <w:b/>
+          <w:sz w:val="24"/>
+          <w:szCs w:val="24"/>
+        </w:rPr>
+        <w:t>hover {</w:t>
+      </w:r>
+    </w:p>
+    <w:p>
+      <w:pPr>
+        <w:rPr>
+          <w:rFonts w:ascii="Courier New" w:hAnsi="Courier New" w:cs="Courier New"/>
+          <w:b/>
+          <w:sz w:val="24"/>
+          <w:szCs w:val="24"/>
+        </w:rPr>
+      </w:pPr>
+      <w:r>
+        <w:rPr>
+          <w:rFonts w:ascii="Courier New" w:hAnsi="Courier New" w:cs="Courier New"/>
+          <w:b/>
+          <w:sz w:val="24"/>
+          <w:szCs w:val="24"/>
+        </w:rPr>
+        <w:t xml:space="preserve">            </w:t>
+      </w:r>
+      <w:proofErr w:type="gramStart"/>
+      <w:r>
+        <w:rPr>
+          <w:rFonts w:ascii="Courier New" w:hAnsi="Courier New" w:cs="Courier New"/>
+          <w:b/>
+          <w:sz w:val="24"/>
+          <w:szCs w:val="24"/>
+        </w:rPr>
+        <w:t>color</w:t>
+      </w:r>
+      <w:proofErr w:type="gramEnd"/>
+      <w:r>
+        <w:rPr>
+          <w:rFonts w:ascii="Courier New" w:hAnsi="Courier New" w:cs="Courier New"/>
+          <w:b/>
+          <w:sz w:val="24"/>
+          <w:szCs w:val="24"/>
+        </w:rPr>
+        <w:t>: blue;</w:t>
+      </w:r>
+    </w:p>
+    <w:p>
+      <w:pPr>
+        <w:rPr>
+          <w:rFonts w:ascii="Courier New" w:hAnsi="Courier New" w:cs="Courier New"/>
+          <w:b/>
+          <w:sz w:val="24"/>
+          <w:szCs w:val="24"/>
+        </w:rPr>
+      </w:pPr>
+      <w:r>
+        <w:rPr>
+          <w:rFonts w:ascii="Courier New" w:hAnsi="Courier New" w:cs="Courier New"/>
+          <w:b/>
+          <w:sz w:val="24"/>
+          <w:szCs w:val="24"/>
+        </w:rPr>
+        <w:t xml:space="preserve">            </w:t>
+      </w:r>
+      <w:proofErr w:type="gramStart"/>
+      <w:r>
+        <w:rPr>
+          <w:rFonts w:ascii="Courier New" w:hAnsi="Courier New" w:cs="Courier New"/>
+          <w:b/>
+          <w:sz w:val="24"/>
+          <w:szCs w:val="24"/>
+        </w:rPr>
+        <w:t>text-decoration</w:t>
+      </w:r>
+      <w:proofErr w:type="gramEnd"/>
+      <w:r>
+        <w:rPr>
+          <w:rFonts w:ascii="Courier New" w:hAnsi="Courier New" w:cs="Courier New"/>
+          <w:b/>
+          <w:sz w:val="24"/>
+          <w:szCs w:val="24"/>
+        </w:rPr>
+        <w:t>: underline;</w:t>
+      </w:r>
+    </w:p>
+    <w:p>
+      <w:pPr>
+        <w:rPr>
+          <w:rFonts w:ascii="Courier New" w:hAnsi="Courier New" w:cs="Courier New"/>
+          <w:b/>
+          <w:sz w:val="24"/>
+          <w:szCs w:val="24"/>
+        </w:rPr>
+      </w:pPr>
+      <w:r>
+        <w:rPr>
+          <w:rFonts w:ascii="Courier New" w:hAnsi="Courier New" w:cs="Courier New"/>
+          <w:b/>
+          <w:sz w:val="24"/>
+          <w:szCs w:val="24"/>
+        </w:rPr>
+        <w:t xml:space="preserve">        }</w:t>
+      </w:r>
+    </w:p>
+    <w:p>
+      <w:pPr>
+        <w:rPr>
+          <w:rFonts w:ascii="Courier New" w:hAnsi="Courier New" w:cs="Courier New"/>
+          <w:b/>
+          <w:sz w:val="24"/>
+          <w:szCs w:val="24"/>
+        </w:rPr>
+      </w:pPr>
+      <w:r>
+        <w:rPr>
+          <w:rFonts w:ascii="Courier New" w:hAnsi="Courier New" w:cs="Courier New"/>
+          <w:b/>
+          <w:sz w:val="24"/>
+          <w:szCs w:val="24"/>
+        </w:rPr>
+        <w:t xml:space="preserve">        </w:t>
+      </w:r>
+    </w:p>
+    <w:p>
+      <w:pPr>
+        <w:rPr>
+          <w:rFonts w:ascii="Courier New" w:hAnsi="Courier New" w:cs="Courier New"/>
+          <w:b/>
+          <w:sz w:val="24"/>
+          <w:szCs w:val="24"/>
+        </w:rPr>
+      </w:pPr>
+      <w:r>
+        <w:rPr>
+          <w:rFonts w:ascii="Courier New" w:hAnsi="Courier New" w:cs="Courier New"/>
+          <w:b/>
+          <w:sz w:val="24"/>
+          <w:szCs w:val="24"/>
+        </w:rPr>
+        <w:t xml:space="preserve">        </w:t>
+      </w:r>
+      <w:proofErr w:type="gramStart"/>
+      <w:r>
+        <w:rPr>
+          <w:rFonts w:ascii="Courier New" w:hAnsi="Courier New" w:cs="Courier New"/>
+          <w:b/>
+          <w:sz w:val="24"/>
+          <w:szCs w:val="24"/>
+        </w:rPr>
+        <w:t>a:</w:t>
+      </w:r>
+      <w:proofErr w:type="gramEnd"/>
+      <w:r>
+        <w:rPr>
+          <w:rFonts w:ascii="Courier New" w:hAnsi="Courier New" w:cs="Courier New"/>
+          <w:b/>
+          <w:sz w:val="24"/>
+          <w:szCs w:val="24"/>
+        </w:rPr>
+        <w:t>active {</w:t>
+      </w:r>
+    </w:p>
+    <w:p>
+      <w:pPr>
+        <w:rPr>
+          <w:rFonts w:ascii="Courier New" w:hAnsi="Courier New" w:cs="Courier New"/>
+          <w:b/>
+          <w:sz w:val="24"/>
+          <w:szCs w:val="24"/>
+        </w:rPr>
+      </w:pPr>
+      <w:r>
+        <w:rPr>
+          <w:rFonts w:ascii="Courier New" w:hAnsi="Courier New" w:cs="Courier New"/>
+          <w:b/>
+          <w:sz w:val="24"/>
+          <w:szCs w:val="24"/>
+        </w:rPr>
+        <w:t xml:space="preserve">            </w:t>
+      </w:r>
+      <w:proofErr w:type="gramStart"/>
+      <w:r>
+        <w:rPr>
+          <w:rFonts w:ascii="Courier New" w:hAnsi="Courier New" w:cs="Courier New"/>
+          <w:b/>
+          <w:sz w:val="24"/>
+          <w:szCs w:val="24"/>
+        </w:rPr>
+        <w:t>color</w:t>
+      </w:r>
+      <w:proofErr w:type="gramEnd"/>
+      <w:r>
+        <w:rPr>
+          <w:rFonts w:ascii="Courier New" w:hAnsi="Courier New" w:cs="Courier New"/>
+          <w:b/>
+          <w:sz w:val="24"/>
+          <w:szCs w:val="24"/>
+        </w:rPr>
+        <w:t>: red;</w:t>
+      </w:r>
+    </w:p>
+    <w:p>
+      <w:pPr>
+        <w:rPr>
+          <w:rFonts w:ascii="Courier New" w:hAnsi="Courier New" w:cs="Courier New"/>
+          <w:b/>
+          <w:sz w:val="24"/>
+          <w:szCs w:val="24"/>
+        </w:rPr>
+      </w:pPr>
+      <w:r>
+        <w:rPr>
+          <w:rFonts w:ascii="Courier New" w:hAnsi="Courier New" w:cs="Courier New"/>
+          <w:b/>
+          <w:sz w:val="24"/>
+          <w:szCs w:val="24"/>
+        </w:rPr>
+        <w:t xml:space="preserve">            </w:t>
+      </w:r>
+      <w:proofErr w:type="gramStart"/>
+      <w:r>
+        <w:rPr>
+          <w:rFonts w:ascii="Courier New" w:hAnsi="Courier New" w:cs="Courier New"/>
+          <w:b/>
+          <w:sz w:val="24"/>
+          <w:szCs w:val="24"/>
+        </w:rPr>
+        <w:t>text-decoration</w:t>
+      </w:r>
+      <w:proofErr w:type="gramEnd"/>
+      <w:r>
+        <w:rPr>
+          <w:rFonts w:ascii="Courier New" w:hAnsi="Courier New" w:cs="Courier New"/>
+          <w:b/>
+          <w:sz w:val="24"/>
+          <w:szCs w:val="24"/>
+        </w:rPr>
+        <w:t>: underline;</w:t>
+      </w:r>
+    </w:p>
+    <w:p>
+      <w:pPr>
+        <w:rPr>
+          <w:rFonts w:ascii="Courier New" w:hAnsi="Courier New" w:cs="Courier New"/>
+          <w:b/>
+          <w:sz w:val="24"/>
+          <w:szCs w:val="24"/>
+        </w:rPr>
+      </w:pPr>
+      <w:r>
+        <w:rPr>
+          <w:rFonts w:ascii="Courier New" w:hAnsi="Courier New" w:cs="Courier New"/>
+          <w:b/>
+          <w:sz w:val="24"/>
+          <w:szCs w:val="24"/>
+        </w:rPr>
+        <w:t xml:space="preserve">        }</w:t>
+      </w:r>
+    </w:p>
+    <w:p>
+      <w:pPr>
+        <w:rPr>
+          <w:rFonts w:ascii="Courier New" w:hAnsi="Courier New" w:cs="Courier New"/>
+          <w:b/>
+          <w:sz w:val="24"/>
+          <w:szCs w:val="24"/>
+        </w:rPr>
+      </w:pPr>
+      <w:r>
+        <w:rPr>
+          <w:rFonts w:ascii="Courier New" w:hAnsi="Courier New" w:cs="Courier New"/>
+          <w:b/>
+          <w:sz w:val="24"/>
+          <w:szCs w:val="24"/>
+        </w:rPr>
+        <w:t xml:space="preserve">        </w:t>
+      </w:r>
+    </w:p>
+    <w:p>
+      <w:pPr>
+        <w:rPr>
+          <w:rFonts w:ascii="Courier New" w:hAnsi="Courier New" w:cs="Courier New"/>
+          <w:b/>
+          <w:sz w:val="24"/>
+          <w:szCs w:val="24"/>
+        </w:rPr>
+      </w:pPr>
+      <w:r>
+        <w:rPr>
+          <w:rFonts w:ascii="Courier New" w:hAnsi="Courier New" w:cs="Courier New"/>
+          <w:b/>
+          <w:sz w:val="24"/>
+          <w:szCs w:val="24"/>
+        </w:rPr>
+        <w:t xml:space="preserve">    &lt;/style&gt;</w:t>
+      </w:r>
+    </w:p>
+    <w:p>
+      <w:pPr>
+        <w:rPr>
+          <w:rFonts w:ascii="Courier New" w:hAnsi="Courier New" w:cs="Courier New"/>
+          <w:b/>
+          <w:sz w:val="24"/>
+          <w:szCs w:val="24"/>
+        </w:rPr>
+      </w:pPr>
+      <w:r>
+        <w:rPr>
+          <w:rFonts w:ascii="Courier New" w:hAnsi="Courier New" w:cs="Courier New"/>
+          <w:b/>
+          <w:sz w:val="24"/>
+          <w:szCs w:val="24"/>
+        </w:rPr>
+        <w:t>&lt;/head&gt;</w:t>
+      </w:r>
+    </w:p>
+    <w:p>
+      <w:pPr>
+        <w:rPr>
+          <w:rFonts w:ascii="Courier New" w:hAnsi="Courier New" w:cs="Courier New"/>
+          <w:b/>
+          <w:sz w:val="24"/>
+          <w:szCs w:val="24"/>
+        </w:rPr>
+      </w:pPr>
+    </w:p>
+    <w:p>
+      <w:pPr>
+        <w:rPr>
+          <w:rFonts w:ascii="Courier New" w:hAnsi="Courier New" w:cs="Courier New"/>
+          <w:b/>
+          <w:sz w:val="24"/>
+          <w:szCs w:val="24"/>
+        </w:rPr>
+      </w:pPr>
+      <w:r>
+        <w:rPr>
+          <w:rFonts w:ascii="Courier New" w:hAnsi="Courier New" w:cs="Courier New"/>
+          <w:b/>
+          <w:sz w:val="24"/>
+          <w:szCs w:val="24"/>
+        </w:rPr>
+        <w:t>&lt;</w:t>
+      </w:r>
+      <w:proofErr w:type="gramStart"/>
+      <w:r>
+        <w:rPr>
+          <w:rFonts w:ascii="Courier New" w:hAnsi="Courier New" w:cs="Courier New"/>
+          <w:b/>
+          <w:sz w:val="24"/>
+          <w:szCs w:val="24"/>
+        </w:rPr>
+        <w:t>body</w:t>
+      </w:r>
+      <w:proofErr w:type="gramEnd"/>
+      <w:r>
+        <w:rPr>
+          <w:rFonts w:ascii="Courier New" w:hAnsi="Courier New" w:cs="Courier New"/>
+          <w:b/>
+          <w:sz w:val="24"/>
+          <w:szCs w:val="24"/>
+        </w:rPr>
+        <w:t>&gt;</w:t>
+      </w:r>
+    </w:p>
+    <w:p>
+      <w:pPr>
+        <w:rPr>
+          <w:rFonts w:ascii="Courier New" w:hAnsi="Courier New" w:cs="Courier New"/>
+          <w:b/>
+          <w:sz w:val="24"/>
+          <w:szCs w:val="24"/>
+        </w:rPr>
+      </w:pPr>
+      <w:r>
+        <w:rPr>
+          <w:rFonts w:ascii="Courier New" w:hAnsi="Courier New" w:cs="Courier New"/>
+          <w:b/>
+          <w:sz w:val="24"/>
+          <w:szCs w:val="24"/>
+        </w:rPr>
+        <w:t xml:space="preserve">    &lt;h1&gt;&lt;span&gt;S&lt;/span&gt;</w:t>
+      </w:r>
+      <w:proofErr w:type="spellStart"/>
+      <w:r>
+        <w:rPr>
+          <w:rFonts w:ascii="Courier New" w:hAnsi="Courier New" w:cs="Courier New"/>
+          <w:b/>
+          <w:sz w:val="24"/>
+          <w:szCs w:val="24"/>
+        </w:rPr>
+        <w:t>ebastian</w:t>
+      </w:r>
+      <w:proofErr w:type="spellEnd"/>
+      <w:r>
+        <w:rPr>
+          <w:rFonts w:ascii="Courier New" w:hAnsi="Courier New" w:cs="Courier New"/>
+          <w:b/>
+          <w:sz w:val="24"/>
+          <w:szCs w:val="24"/>
+        </w:rPr>
+        <w:t xml:space="preserve"> &lt;span&gt;H&lt;/span&gt;all's Resume&lt;/h1&gt;</w:t>
+      </w:r>
+    </w:p>
+    <w:p>
+      <w:pPr>
+        <w:rPr>
+          <w:rFonts w:ascii="Courier New" w:hAnsi="Courier New" w:cs="Courier New"/>
+          <w:b/>
+          <w:sz w:val="24"/>
+          <w:szCs w:val="24"/>
+        </w:rPr>
+      </w:pPr>
+    </w:p>
+    <w:p>
+      <w:pPr>
+        <w:rPr>
+          <w:rFonts w:ascii="Courier New" w:hAnsi="Courier New" w:cs="Courier New"/>
+          <w:b/>
+          <w:sz w:val="24"/>
+          <w:szCs w:val="24"/>
+        </w:rPr>
+      </w:pPr>
+      <w:r>
+        <w:rPr>
+          <w:rFonts w:ascii="Courier New" w:hAnsi="Courier New" w:cs="Courier New"/>
+          <w:b/>
+          <w:sz w:val="24"/>
+          <w:szCs w:val="24"/>
+        </w:rPr>
+        <w:t xml:space="preserve">    &lt;h2&gt;Objective&lt;/h2&gt;</w:t>
+      </w:r>
+    </w:p>
+    <w:p>
+      <w:pPr>
+        <w:rPr>
+          <w:rFonts w:ascii="Courier New" w:hAnsi="Courier New" w:cs="Courier New"/>
+          <w:b/>
+          <w:sz w:val="24"/>
+          <w:szCs w:val="24"/>
+        </w:rPr>
+      </w:pPr>
+      <w:r>
+        <w:rPr>
+          <w:rFonts w:ascii="Courier New" w:hAnsi="Courier New" w:cs="Courier New"/>
+          <w:b/>
+          <w:sz w:val="24"/>
+          <w:szCs w:val="24"/>
+        </w:rPr>
+        <w:t xml:space="preserve">    &lt;p id="objective"&gt;To obtain a high paying salary with excellent benefits and limitless upward mobility in a working environment of low stress and minimum effort</w:t>
+      </w:r>
+      <w:proofErr w:type="gramStart"/>
+      <w:r>
+        <w:rPr>
+          <w:rFonts w:ascii="Courier New" w:hAnsi="Courier New" w:cs="Courier New"/>
+          <w:b/>
+          <w:sz w:val="24"/>
+          <w:szCs w:val="24"/>
+        </w:rPr>
+        <w:t>.&lt;</w:t>
+      </w:r>
+      <w:proofErr w:type="gramEnd"/>
+      <w:r>
+        <w:rPr>
+          <w:rFonts w:ascii="Courier New" w:hAnsi="Courier New" w:cs="Courier New"/>
+          <w:b/>
+          <w:sz w:val="24"/>
+          <w:szCs w:val="24"/>
+        </w:rPr>
+        <w:t>/p&gt;</w:t>
+      </w:r>
+    </w:p>
+    <w:p>
+      <w:pPr>
+        <w:rPr>
+          <w:rFonts w:ascii="Courier New" w:hAnsi="Courier New" w:cs="Courier New"/>
+          <w:b/>
+          <w:sz w:val="24"/>
+          <w:szCs w:val="24"/>
+        </w:rPr>
+      </w:pPr>
+    </w:p>
+    <w:p>
+      <w:pPr>
+        <w:rPr>
+          <w:rFonts w:ascii="Courier New" w:hAnsi="Courier New" w:cs="Courier New"/>
+          <w:b/>
+          <w:sz w:val="24"/>
+          <w:szCs w:val="24"/>
+        </w:rPr>
+      </w:pPr>
+      <w:r>
+        <w:rPr>
+          <w:rFonts w:ascii="Courier New" w:hAnsi="Courier New" w:cs="Courier New"/>
+          <w:b/>
+          <w:sz w:val="24"/>
+          <w:szCs w:val="24"/>
+        </w:rPr>
+        <w:t xml:space="preserve">    &lt;div id="</w:t>
+      </w:r>
+      <w:proofErr w:type="spellStart"/>
+      <w:r>
+        <w:rPr>
+          <w:rFonts w:ascii="Courier New" w:hAnsi="Courier New" w:cs="Courier New"/>
+          <w:b/>
+          <w:sz w:val="24"/>
+          <w:szCs w:val="24"/>
+        </w:rPr>
+        <w:t>resumebody</w:t>
+      </w:r>
+      <w:proofErr w:type="spellEnd"/>
+      <w:r>
+        <w:rPr>
+          <w:rFonts w:ascii="Courier New" w:hAnsi="Courier New" w:cs="Courier New"/>
+          <w:b/>
+          <w:sz w:val="24"/>
+          <w:szCs w:val="24"/>
+        </w:rPr>
+        <w:t>"&gt;</w:t>
+      </w:r>
+    </w:p>
+    <w:p>
+      <w:pPr>
+        <w:rPr>
+          <w:rFonts w:ascii="Courier New" w:hAnsi="Courier New" w:cs="Courier New"/>
+          <w:b/>
+          <w:sz w:val="24"/>
+          <w:szCs w:val="24"/>
+        </w:rPr>
+      </w:pPr>
+      <w:r>
+        <w:rPr>
+          <w:rFonts w:ascii="Courier New" w:hAnsi="Courier New" w:cs="Courier New"/>
+          <w:b/>
+          <w:sz w:val="24"/>
+          <w:szCs w:val="24"/>
+        </w:rPr>
+        <w:t xml:space="preserve">        &lt;h2&gt;Interests&lt;/h2&gt;</w:t>
+      </w:r>
+    </w:p>
+    <w:p>
+      <w:pPr>
+        <w:rPr>
+          <w:rFonts w:ascii="Courier New" w:hAnsi="Courier New" w:cs="Courier New"/>
+          <w:b/>
+          <w:sz w:val="24"/>
+          <w:szCs w:val="24"/>
+        </w:rPr>
+      </w:pPr>
+      <w:r>
+        <w:rPr>
+          <w:rFonts w:ascii="Courier New" w:hAnsi="Courier New" w:cs="Courier New"/>
+          <w:b/>
+          <w:sz w:val="24"/>
+          <w:szCs w:val="24"/>
+        </w:rPr>
+        <w:t xml:space="preserve">        &lt;</w:t>
+      </w:r>
+      <w:proofErr w:type="spellStart"/>
+      <w:proofErr w:type="gramStart"/>
+      <w:r>
+        <w:rPr>
+          <w:rFonts w:ascii="Courier New" w:hAnsi="Courier New" w:cs="Courier New"/>
+          <w:b/>
+          <w:sz w:val="24"/>
+          <w:szCs w:val="24"/>
+        </w:rPr>
+        <w:t>ul</w:t>
+      </w:r>
+      <w:proofErr w:type="spellEnd"/>
+      <w:proofErr w:type="gramEnd"/>
+      <w:r>
+        <w:rPr>
+          <w:rFonts w:ascii="Courier New" w:hAnsi="Courier New" w:cs="Courier New"/>
+          <w:b/>
+          <w:sz w:val="24"/>
+          <w:szCs w:val="24"/>
+        </w:rPr>
+        <w:t>&gt;</w:t>
+      </w:r>
+    </w:p>
+    <w:p>
+      <w:pPr>
+        <w:rPr>
+          <w:rFonts w:ascii="Courier New" w:hAnsi="Courier New" w:cs="Courier New"/>
+          <w:b/>
+          <w:sz w:val="24"/>
+          <w:szCs w:val="24"/>
+        </w:rPr>
+      </w:pPr>
+      <w:r>
+        <w:rPr>
+          <w:rFonts w:ascii="Courier New" w:hAnsi="Courier New" w:cs="Courier New"/>
+          <w:b/>
+          <w:sz w:val="24"/>
+          <w:szCs w:val="24"/>
+        </w:rPr>
+        <w:t xml:space="preserve">            &lt;</w:t>
+      </w:r>
+      <w:proofErr w:type="gramStart"/>
+      <w:r>
+        <w:rPr>
+          <w:rFonts w:ascii="Courier New" w:hAnsi="Courier New" w:cs="Courier New"/>
+          <w:b/>
+          <w:sz w:val="24"/>
+          <w:szCs w:val="24"/>
+        </w:rPr>
+        <w:t>li&gt;</w:t>
+      </w:r>
+      <w:proofErr w:type="gramEnd"/>
+      <w:r>
+        <w:rPr>
+          <w:rFonts w:ascii="Courier New" w:hAnsi="Courier New" w:cs="Courier New"/>
+          <w:b/>
+          <w:sz w:val="24"/>
+          <w:szCs w:val="24"/>
+        </w:rPr>
+        <w:t>Playing video games&lt;/li&gt;</w:t>
+      </w:r>
+    </w:p>
+    <w:p>
+      <w:pPr>
+        <w:rPr>
+          <w:rFonts w:ascii="Courier New" w:hAnsi="Courier New" w:cs="Courier New"/>
+          <w:b/>
+          <w:sz w:val="24"/>
+          <w:szCs w:val="24"/>
+        </w:rPr>
+      </w:pPr>
+      <w:r>
+        <w:rPr>
+          <w:rFonts w:ascii="Courier New" w:hAnsi="Courier New" w:cs="Courier New"/>
+          <w:b/>
+          <w:sz w:val="24"/>
+          <w:szCs w:val="24"/>
+        </w:rPr>
+        <w:lastRenderedPageBreak/>
+        <w:t xml:space="preserve">            &lt;</w:t>
+      </w:r>
+      <w:proofErr w:type="gramStart"/>
+      <w:r>
+        <w:rPr>
+          <w:rFonts w:ascii="Courier New" w:hAnsi="Courier New" w:cs="Courier New"/>
+          <w:b/>
+          <w:sz w:val="24"/>
+          <w:szCs w:val="24"/>
+        </w:rPr>
+        <w:t>li&gt;</w:t>
+      </w:r>
+      <w:proofErr w:type="gramEnd"/>
+      <w:r>
+        <w:rPr>
+          <w:rFonts w:ascii="Courier New" w:hAnsi="Courier New" w:cs="Courier New"/>
+          <w:b/>
+          <w:sz w:val="24"/>
+          <w:szCs w:val="24"/>
+        </w:rPr>
+        <w:t>Working on my car&lt;/li&gt;</w:t>
+      </w:r>
+    </w:p>
+    <w:p>
+      <w:pPr>
+        <w:rPr>
+          <w:rFonts w:ascii="Courier New" w:hAnsi="Courier New" w:cs="Courier New"/>
+          <w:b/>
+          <w:sz w:val="24"/>
+          <w:szCs w:val="24"/>
+        </w:rPr>
+      </w:pPr>
+      <w:r>
+        <w:rPr>
+          <w:rFonts w:ascii="Courier New" w:hAnsi="Courier New" w:cs="Courier New"/>
+          <w:b/>
+          <w:sz w:val="24"/>
+          <w:szCs w:val="24"/>
+        </w:rPr>
+        <w:t xml:space="preserve">        &lt;/</w:t>
+      </w:r>
+      <w:proofErr w:type="spellStart"/>
+      <w:r>
+        <w:rPr>
+          <w:rFonts w:ascii="Courier New" w:hAnsi="Courier New" w:cs="Courier New"/>
+          <w:b/>
+          <w:sz w:val="24"/>
+          <w:szCs w:val="24"/>
+        </w:rPr>
+        <w:t>ul</w:t>
+      </w:r>
+      <w:proofErr w:type="spellEnd"/>
+      <w:r>
+        <w:rPr>
+          <w:rFonts w:ascii="Courier New" w:hAnsi="Courier New" w:cs="Courier New"/>
+          <w:b/>
+          <w:sz w:val="24"/>
+          <w:szCs w:val="24"/>
+        </w:rPr>
+        <w:t>&gt;</w:t>
+      </w:r>
+    </w:p>
+    <w:p>
+      <w:pPr>
+        <w:rPr>
+          <w:rFonts w:ascii="Courier New" w:hAnsi="Courier New" w:cs="Courier New"/>
+          <w:b/>
+          <w:sz w:val="24"/>
+          <w:szCs w:val="24"/>
+        </w:rPr>
+      </w:pPr>
+    </w:p>
+    <w:p>
+      <w:pPr>
+        <w:rPr>
+          <w:rFonts w:ascii="Courier New" w:hAnsi="Courier New" w:cs="Courier New"/>
+          <w:b/>
+          <w:sz w:val="24"/>
+          <w:szCs w:val="24"/>
+        </w:rPr>
+      </w:pPr>
+      <w:r>
+        <w:rPr>
+          <w:rFonts w:ascii="Courier New" w:hAnsi="Courier New" w:cs="Courier New"/>
+          <w:b/>
+          <w:sz w:val="24"/>
+          <w:szCs w:val="24"/>
+        </w:rPr>
+        <w:t xml:space="preserve">        &lt;h2&gt;Education&lt;/h2&gt;</w:t>
+      </w:r>
+    </w:p>
+    <w:p>
+      <w:pPr>
+        <w:rPr>
+          <w:rFonts w:ascii="Courier New" w:hAnsi="Courier New" w:cs="Courier New"/>
+          <w:b/>
+          <w:sz w:val="24"/>
+          <w:szCs w:val="24"/>
+        </w:rPr>
+      </w:pPr>
+      <w:r>
+        <w:rPr>
+          <w:rFonts w:ascii="Courier New" w:hAnsi="Courier New" w:cs="Courier New"/>
+          <w:b/>
+          <w:sz w:val="24"/>
+          <w:szCs w:val="24"/>
+        </w:rPr>
+        <w:t xml:space="preserve">        &lt;div class="details"&gt;</w:t>
+      </w:r>
+    </w:p>
+    <w:p>
+      <w:pPr>
+        <w:rPr>
+          <w:rFonts w:ascii="Courier New" w:hAnsi="Courier New" w:cs="Courier New"/>
+          <w:b/>
+          <w:sz w:val="24"/>
+          <w:szCs w:val="24"/>
+        </w:rPr>
+      </w:pPr>
+      <w:r>
+        <w:rPr>
+          <w:rFonts w:ascii="Courier New" w:hAnsi="Courier New" w:cs="Courier New"/>
+          <w:b/>
+          <w:sz w:val="24"/>
+          <w:szCs w:val="24"/>
+        </w:rPr>
+        <w:t xml:space="preserve">        &lt;h3&gt;</w:t>
+      </w:r>
+      <w:proofErr w:type="spellStart"/>
+      <w:r>
+        <w:rPr>
+          <w:rFonts w:ascii="Courier New" w:hAnsi="Courier New" w:cs="Courier New"/>
+          <w:b/>
+          <w:sz w:val="24"/>
+          <w:szCs w:val="24"/>
+        </w:rPr>
+        <w:t>Bachelor's</w:t>
+      </w:r>
+      <w:proofErr w:type="spellEnd"/>
+      <w:r>
+        <w:rPr>
+          <w:rFonts w:ascii="Courier New" w:hAnsi="Courier New" w:cs="Courier New"/>
+          <w:b/>
+          <w:sz w:val="24"/>
+          <w:szCs w:val="24"/>
+        </w:rPr>
+        <w:t xml:space="preserve"> of Arts Degree, 2000&lt;/h3&gt;</w:t>
+      </w:r>
+    </w:p>
+    <w:p>
+      <w:pPr>
+        <w:rPr>
+          <w:rFonts w:ascii="Courier New" w:hAnsi="Courier New" w:cs="Courier New"/>
+          <w:b/>
+          <w:sz w:val="24"/>
+          <w:szCs w:val="24"/>
+        </w:rPr>
+      </w:pPr>
+      <w:r>
+        <w:rPr>
+          <w:rFonts w:ascii="Courier New" w:hAnsi="Courier New" w:cs="Courier New"/>
+          <w:b/>
+          <w:sz w:val="24"/>
+          <w:szCs w:val="24"/>
+        </w:rPr>
+        <w:t xml:space="preserve">        &lt;</w:t>
+      </w:r>
+      <w:proofErr w:type="spellStart"/>
+      <w:proofErr w:type="gramStart"/>
+      <w:r>
+        <w:rPr>
+          <w:rFonts w:ascii="Courier New" w:hAnsi="Courier New" w:cs="Courier New"/>
+          <w:b/>
+          <w:sz w:val="24"/>
+          <w:szCs w:val="24"/>
+        </w:rPr>
+        <w:t>ul</w:t>
+      </w:r>
+      <w:proofErr w:type="spellEnd"/>
+      <w:proofErr w:type="gramEnd"/>
+      <w:r>
+        <w:rPr>
+          <w:rFonts w:ascii="Courier New" w:hAnsi="Courier New" w:cs="Courier New"/>
+          <w:b/>
+          <w:sz w:val="24"/>
+          <w:szCs w:val="24"/>
+        </w:rPr>
+        <w:t>&gt;</w:t>
+      </w:r>
+    </w:p>
+    <w:p>
+      <w:pPr>
+        <w:rPr>
+          <w:rFonts w:ascii="Courier New" w:hAnsi="Courier New" w:cs="Courier New"/>
+          <w:b/>
+          <w:sz w:val="24"/>
+          <w:szCs w:val="24"/>
+        </w:rPr>
+      </w:pPr>
+      <w:r>
+        <w:rPr>
+          <w:rFonts w:ascii="Courier New" w:hAnsi="Courier New" w:cs="Courier New"/>
+          <w:b/>
+          <w:sz w:val="24"/>
+          <w:szCs w:val="24"/>
+        </w:rPr>
+        <w:t xml:space="preserve">            &lt;</w:t>
+      </w:r>
+      <w:proofErr w:type="gramStart"/>
+      <w:r>
+        <w:rPr>
+          <w:rFonts w:ascii="Courier New" w:hAnsi="Courier New" w:cs="Courier New"/>
+          <w:b/>
+          <w:sz w:val="24"/>
+          <w:szCs w:val="24"/>
+        </w:rPr>
+        <w:t>li&gt;</w:t>
+      </w:r>
+      <w:proofErr w:type="gramEnd"/>
+      <w:r>
+        <w:rPr>
+          <w:rFonts w:ascii="Courier New" w:hAnsi="Courier New" w:cs="Courier New"/>
+          <w:b/>
+          <w:sz w:val="24"/>
+          <w:szCs w:val="24"/>
+        </w:rPr>
+        <w:t>Motorcycle Maintenance&lt;/li&gt;</w:t>
+      </w:r>
+    </w:p>
+    <w:p>
+      <w:pPr>
+        <w:rPr>
+          <w:rFonts w:ascii="Courier New" w:hAnsi="Courier New" w:cs="Courier New"/>
+          <w:b/>
+          <w:sz w:val="24"/>
+          <w:szCs w:val="24"/>
+        </w:rPr>
+      </w:pPr>
+      <w:r>
+        <w:rPr>
+          <w:rFonts w:ascii="Courier New" w:hAnsi="Courier New" w:cs="Courier New"/>
+          <w:b/>
+          <w:sz w:val="24"/>
+          <w:szCs w:val="24"/>
+        </w:rPr>
+        <w:t xml:space="preserve">            &lt;</w:t>
+      </w:r>
+      <w:proofErr w:type="gramStart"/>
+      <w:r>
+        <w:rPr>
+          <w:rFonts w:ascii="Courier New" w:hAnsi="Courier New" w:cs="Courier New"/>
+          <w:b/>
+          <w:sz w:val="24"/>
+          <w:szCs w:val="24"/>
+        </w:rPr>
+        <w:t>li</w:t>
+      </w:r>
+      <w:proofErr w:type="gramEnd"/>
+      <w:r>
+        <w:rPr>
+          <w:rFonts w:ascii="Courier New" w:hAnsi="Courier New" w:cs="Courier New"/>
+          <w:b/>
+          <w:sz w:val="24"/>
+          <w:szCs w:val="24"/>
+        </w:rPr>
+        <w:t>&gt;&lt;span class="college"&gt;Cal State Fullerton&lt;/span&gt;, 1997-2000 &lt;/li&gt;</w:t>
+      </w:r>
+    </w:p>
+    <w:p>
+      <w:pPr>
+        <w:rPr>
+          <w:rFonts w:ascii="Courier New" w:hAnsi="Courier New" w:cs="Courier New"/>
+          <w:b/>
+          <w:sz w:val="24"/>
+          <w:szCs w:val="24"/>
+        </w:rPr>
+      </w:pPr>
+      <w:r>
+        <w:rPr>
+          <w:rFonts w:ascii="Courier New" w:hAnsi="Courier New" w:cs="Courier New"/>
+          <w:b/>
+          <w:sz w:val="24"/>
+          <w:szCs w:val="24"/>
+        </w:rPr>
+        <w:t xml:space="preserve">        &lt;/</w:t>
+      </w:r>
+      <w:proofErr w:type="spellStart"/>
+      <w:r>
+        <w:rPr>
+          <w:rFonts w:ascii="Courier New" w:hAnsi="Courier New" w:cs="Courier New"/>
+          <w:b/>
+          <w:sz w:val="24"/>
+          <w:szCs w:val="24"/>
+        </w:rPr>
+        <w:t>ul</w:t>
+      </w:r>
+      <w:proofErr w:type="spellEnd"/>
+      <w:r>
+        <w:rPr>
+          <w:rFonts w:ascii="Courier New" w:hAnsi="Courier New" w:cs="Courier New"/>
+          <w:b/>
+          <w:sz w:val="24"/>
+          <w:szCs w:val="24"/>
+        </w:rPr>
+        <w:t>&gt;</w:t>
+      </w:r>
+    </w:p>
+    <w:p>
+      <w:pPr>
+        <w:rPr>
+          <w:rFonts w:ascii="Courier New" w:hAnsi="Courier New" w:cs="Courier New"/>
+          <w:b/>
+          <w:sz w:val="24"/>
+          <w:szCs w:val="24"/>
+        </w:rPr>
+      </w:pPr>
+      <w:r>
+        <w:rPr>
+          <w:rFonts w:ascii="Courier New" w:hAnsi="Courier New" w:cs="Courier New"/>
+          <w:b/>
+          <w:sz w:val="24"/>
+          <w:szCs w:val="24"/>
+        </w:rPr>
+        <w:t xml:space="preserve">        &lt;h3&gt;</w:t>
+      </w:r>
+      <w:proofErr w:type="spellStart"/>
+      <w:r>
+        <w:rPr>
+          <w:rFonts w:ascii="Courier New" w:hAnsi="Courier New" w:cs="Courier New"/>
+          <w:b/>
+          <w:sz w:val="24"/>
+          <w:szCs w:val="24"/>
+        </w:rPr>
+        <w:t>Associate's</w:t>
+      </w:r>
+      <w:proofErr w:type="spellEnd"/>
+      <w:r>
+        <w:rPr>
+          <w:rFonts w:ascii="Courier New" w:hAnsi="Courier New" w:cs="Courier New"/>
+          <w:b/>
+          <w:sz w:val="24"/>
+          <w:szCs w:val="24"/>
+        </w:rPr>
+        <w:t xml:space="preserve"> of Arts Degree, 1997&lt;/h3&gt;</w:t>
+      </w:r>
+    </w:p>
+    <w:p>
+      <w:pPr>
+        <w:rPr>
+          <w:rFonts w:ascii="Courier New" w:hAnsi="Courier New" w:cs="Courier New"/>
+          <w:b/>
+          <w:sz w:val="24"/>
+          <w:szCs w:val="24"/>
+        </w:rPr>
+      </w:pPr>
+      <w:r>
+        <w:rPr>
+          <w:rFonts w:ascii="Courier New" w:hAnsi="Courier New" w:cs="Courier New"/>
+          <w:b/>
+          <w:sz w:val="24"/>
+          <w:szCs w:val="24"/>
+        </w:rPr>
+        <w:t xml:space="preserve">        &lt;</w:t>
+      </w:r>
+      <w:proofErr w:type="spellStart"/>
+      <w:proofErr w:type="gramStart"/>
+      <w:r>
+        <w:rPr>
+          <w:rFonts w:ascii="Courier New" w:hAnsi="Courier New" w:cs="Courier New"/>
+          <w:b/>
+          <w:sz w:val="24"/>
+          <w:szCs w:val="24"/>
+        </w:rPr>
+        <w:t>ul</w:t>
+      </w:r>
+      <w:proofErr w:type="spellEnd"/>
+      <w:proofErr w:type="gramEnd"/>
+      <w:r>
+        <w:rPr>
+          <w:rFonts w:ascii="Courier New" w:hAnsi="Courier New" w:cs="Courier New"/>
+          <w:b/>
+          <w:sz w:val="24"/>
+          <w:szCs w:val="24"/>
+        </w:rPr>
+        <w:t>&gt;</w:t>
+      </w:r>
+    </w:p>
+    <w:p>
+      <w:pPr>
+        <w:rPr>
+          <w:rFonts w:ascii="Courier New" w:hAnsi="Courier New" w:cs="Courier New"/>
+          <w:b/>
+          <w:sz w:val="24"/>
+          <w:szCs w:val="24"/>
+        </w:rPr>
+      </w:pPr>
+      <w:r>
+        <w:rPr>
+          <w:rFonts w:ascii="Courier New" w:hAnsi="Courier New" w:cs="Courier New"/>
+          <w:b/>
+          <w:sz w:val="24"/>
+          <w:szCs w:val="24"/>
+        </w:rPr>
+        <w:t xml:space="preserve">            &lt;</w:t>
+      </w:r>
+      <w:proofErr w:type="gramStart"/>
+      <w:r>
+        <w:rPr>
+          <w:rFonts w:ascii="Courier New" w:hAnsi="Courier New" w:cs="Courier New"/>
+          <w:b/>
+          <w:sz w:val="24"/>
+          <w:szCs w:val="24"/>
+        </w:rPr>
+        <w:t>li&gt;</w:t>
+      </w:r>
+      <w:proofErr w:type="gramEnd"/>
+      <w:r>
+        <w:rPr>
+          <w:rFonts w:ascii="Courier New" w:hAnsi="Courier New" w:cs="Courier New"/>
+          <w:b/>
+          <w:sz w:val="24"/>
+          <w:szCs w:val="24"/>
+        </w:rPr>
+        <w:t>Business Administration&lt;/li&gt;</w:t>
+      </w:r>
+    </w:p>
+    <w:p>
+      <w:pPr>
+        <w:rPr>
+          <w:rFonts w:ascii="Courier New" w:hAnsi="Courier New" w:cs="Courier New"/>
+          <w:b/>
+          <w:sz w:val="24"/>
+          <w:szCs w:val="24"/>
+        </w:rPr>
+      </w:pPr>
+      <w:r>
+        <w:rPr>
+          <w:rFonts w:ascii="Courier New" w:hAnsi="Courier New" w:cs="Courier New"/>
+          <w:b/>
+          <w:sz w:val="24"/>
+          <w:szCs w:val="24"/>
+        </w:rPr>
+        <w:t xml:space="preserve">            &lt;</w:t>
+      </w:r>
+      <w:proofErr w:type="gramStart"/>
+      <w:r>
+        <w:rPr>
+          <w:rFonts w:ascii="Courier New" w:hAnsi="Courier New" w:cs="Courier New"/>
+          <w:b/>
+          <w:sz w:val="24"/>
+          <w:szCs w:val="24"/>
+        </w:rPr>
+        <w:t>li</w:t>
+      </w:r>
+      <w:proofErr w:type="gramEnd"/>
+      <w:r>
+        <w:rPr>
+          <w:rFonts w:ascii="Courier New" w:hAnsi="Courier New" w:cs="Courier New"/>
+          <w:b/>
+          <w:sz w:val="24"/>
+          <w:szCs w:val="24"/>
+        </w:rPr>
+        <w:t>&gt;&lt;span class="college"&gt;Riverside Community College&lt;/span&gt;, 1994-1997&lt;/li&gt;</w:t>
+      </w:r>
+    </w:p>
+    <w:p>
+      <w:pPr>
+        <w:rPr>
+          <w:rFonts w:ascii="Courier New" w:hAnsi="Courier New" w:cs="Courier New"/>
+          <w:b/>
+          <w:sz w:val="24"/>
+          <w:szCs w:val="24"/>
+        </w:rPr>
+      </w:pPr>
+      <w:r>
+        <w:rPr>
+          <w:rFonts w:ascii="Courier New" w:hAnsi="Courier New" w:cs="Courier New"/>
+          <w:b/>
+          <w:sz w:val="24"/>
+          <w:szCs w:val="24"/>
+        </w:rPr>
+        <w:t xml:space="preserve">        &lt;/</w:t>
+      </w:r>
+      <w:proofErr w:type="spellStart"/>
+      <w:r>
+        <w:rPr>
+          <w:rFonts w:ascii="Courier New" w:hAnsi="Courier New" w:cs="Courier New"/>
+          <w:b/>
+          <w:sz w:val="24"/>
+          <w:szCs w:val="24"/>
+        </w:rPr>
+        <w:t>ul</w:t>
+      </w:r>
+      <w:proofErr w:type="spellEnd"/>
+      <w:r>
+        <w:rPr>
+          <w:rFonts w:ascii="Courier New" w:hAnsi="Courier New" w:cs="Courier New"/>
+          <w:b/>
+          <w:sz w:val="24"/>
+          <w:szCs w:val="24"/>
+        </w:rPr>
+        <w:t>&gt;</w:t>
+      </w:r>
+    </w:p>
+    <w:p>
+      <w:pPr>
+        <w:rPr>
+          <w:rFonts w:ascii="Courier New" w:hAnsi="Courier New" w:cs="Courier New"/>
+          <w:b/>
+          <w:sz w:val="24"/>
+          <w:szCs w:val="24"/>
+        </w:rPr>
+      </w:pPr>
+      <w:r>
+        <w:rPr>
+          <w:rFonts w:ascii="Courier New" w:hAnsi="Courier New" w:cs="Courier New"/>
+          <w:b/>
+          <w:sz w:val="24"/>
+          <w:szCs w:val="24"/>
+        </w:rPr>
+        <w:t xml:space="preserve">        &lt;/div&gt;</w:t>
+      </w:r>
+    </w:p>
+    <w:p>
+      <w:pPr>
+        <w:rPr>
+          <w:rFonts w:ascii="Courier New" w:hAnsi="Courier New" w:cs="Courier New"/>
+          <w:b/>
+          <w:sz w:val="24"/>
+          <w:szCs w:val="24"/>
+        </w:rPr>
+      </w:pPr>
+    </w:p>
+    <w:p>
+      <w:pPr>
+        <w:rPr>
+          <w:rFonts w:ascii="Courier New" w:hAnsi="Courier New" w:cs="Courier New"/>
+          <w:b/>
+          <w:sz w:val="24"/>
+          <w:szCs w:val="24"/>
+        </w:rPr>
+      </w:pPr>
+      <w:r>
+        <w:rPr>
+          <w:rFonts w:ascii="Courier New" w:hAnsi="Courier New" w:cs="Courier New"/>
+          <w:b/>
+          <w:sz w:val="24"/>
+          <w:szCs w:val="24"/>
+        </w:rPr>
+        <w:t xml:space="preserve">        &lt;h2&gt;Experience&lt;/h2&gt;</w:t>
+      </w:r>
+    </w:p>
+    <w:p>
+      <w:pPr>
+        <w:rPr>
+          <w:rFonts w:ascii="Courier New" w:hAnsi="Courier New" w:cs="Courier New"/>
+          <w:b/>
+          <w:sz w:val="24"/>
+          <w:szCs w:val="24"/>
+        </w:rPr>
+      </w:pPr>
+      <w:r>
+        <w:rPr>
+          <w:rFonts w:ascii="Courier New" w:hAnsi="Courier New" w:cs="Courier New"/>
+          <w:b/>
+          <w:sz w:val="24"/>
+          <w:szCs w:val="24"/>
+        </w:rPr>
+        <w:t xml:space="preserve">        &lt;div class="details"&gt;</w:t>
+      </w:r>
+    </w:p>
+    <w:p>
+      <w:pPr>
+        <w:rPr>
+          <w:rFonts w:ascii="Courier New" w:hAnsi="Courier New" w:cs="Courier New"/>
+          <w:b/>
+          <w:sz w:val="24"/>
+          <w:szCs w:val="24"/>
+        </w:rPr>
+      </w:pPr>
+      <w:r>
+        <w:rPr>
+          <w:rFonts w:ascii="Courier New" w:hAnsi="Courier New" w:cs="Courier New"/>
+          <w:b/>
+          <w:sz w:val="24"/>
+          <w:szCs w:val="24"/>
+        </w:rPr>
+        <w:t xml:space="preserve">        &lt;h3&gt;Sales Manager&lt;</w:t>
+      </w:r>
+      <w:proofErr w:type="spellStart"/>
+      <w:r>
+        <w:rPr>
+          <w:rFonts w:ascii="Courier New" w:hAnsi="Courier New" w:cs="Courier New"/>
+          <w:b/>
+          <w:sz w:val="24"/>
+          <w:szCs w:val="24"/>
+        </w:rPr>
+        <w:t>br</w:t>
+      </w:r>
+      <w:proofErr w:type="spellEnd"/>
+      <w:r>
+        <w:rPr>
+          <w:rFonts w:ascii="Courier New" w:hAnsi="Courier New" w:cs="Courier New"/>
+          <w:b/>
+          <w:sz w:val="24"/>
+          <w:szCs w:val="24"/>
+        </w:rPr>
+        <w:t xml:space="preserve"> /&gt; Inland Valley Auto Sales, 2000 - 2002&lt;/h3&gt;</w:t>
+      </w:r>
+    </w:p>
+    <w:p>
+      <w:pPr>
+        <w:rPr>
+          <w:rFonts w:ascii="Courier New" w:hAnsi="Courier New" w:cs="Courier New"/>
+          <w:b/>
+          <w:sz w:val="24"/>
+          <w:szCs w:val="24"/>
+        </w:rPr>
+      </w:pPr>
+      <w:r>
+        <w:rPr>
+          <w:rFonts w:ascii="Courier New" w:hAnsi="Courier New" w:cs="Courier New"/>
+          <w:b/>
+          <w:sz w:val="24"/>
+          <w:szCs w:val="24"/>
+        </w:rPr>
+        <w:t xml:space="preserve">        &lt;</w:t>
+      </w:r>
+      <w:proofErr w:type="spellStart"/>
+      <w:proofErr w:type="gramStart"/>
+      <w:r>
+        <w:rPr>
+          <w:rFonts w:ascii="Courier New" w:hAnsi="Courier New" w:cs="Courier New"/>
+          <w:b/>
+          <w:sz w:val="24"/>
+          <w:szCs w:val="24"/>
+        </w:rPr>
+        <w:t>ul</w:t>
+      </w:r>
+      <w:proofErr w:type="spellEnd"/>
+      <w:proofErr w:type="gramEnd"/>
+      <w:r>
+        <w:rPr>
+          <w:rFonts w:ascii="Courier New" w:hAnsi="Courier New" w:cs="Courier New"/>
+          <w:b/>
+          <w:sz w:val="24"/>
+          <w:szCs w:val="24"/>
+        </w:rPr>
+        <w:t>&gt;</w:t>
+      </w:r>
+    </w:p>
+    <w:p>
+      <w:pPr>
+        <w:rPr>
+          <w:rFonts w:ascii="Courier New" w:hAnsi="Courier New" w:cs="Courier New"/>
+          <w:b/>
+          <w:sz w:val="24"/>
+          <w:szCs w:val="24"/>
+        </w:rPr>
+      </w:pPr>
+      <w:r>
+        <w:rPr>
+          <w:rFonts w:ascii="Courier New" w:hAnsi="Courier New" w:cs="Courier New"/>
+          <w:b/>
+          <w:sz w:val="24"/>
+          <w:szCs w:val="24"/>
+        </w:rPr>
+        <w:t xml:space="preserve">            &lt;</w:t>
+      </w:r>
+      <w:proofErr w:type="gramStart"/>
+      <w:r>
+        <w:rPr>
+          <w:rFonts w:ascii="Courier New" w:hAnsi="Courier New" w:cs="Courier New"/>
+          <w:b/>
+          <w:sz w:val="24"/>
+          <w:szCs w:val="24"/>
+        </w:rPr>
+        <w:t>li&gt;</w:t>
+      </w:r>
+      <w:proofErr w:type="gramEnd"/>
+      <w:r>
+        <w:rPr>
+          <w:rFonts w:ascii="Courier New" w:hAnsi="Courier New" w:cs="Courier New"/>
+          <w:b/>
+          <w:sz w:val="24"/>
+          <w:szCs w:val="24"/>
+        </w:rPr>
+        <w:t>Managed sales force of 3&lt;/li&gt;</w:t>
+      </w:r>
+    </w:p>
+    <w:p>
+      <w:pPr>
+        <w:rPr>
+          <w:rFonts w:ascii="Courier New" w:hAnsi="Courier New" w:cs="Courier New"/>
+          <w:b/>
+          <w:sz w:val="24"/>
+          <w:szCs w:val="24"/>
+        </w:rPr>
+      </w:pPr>
+      <w:r>
+        <w:rPr>
+          <w:rFonts w:ascii="Courier New" w:hAnsi="Courier New" w:cs="Courier New"/>
+          <w:b/>
+          <w:sz w:val="24"/>
+          <w:szCs w:val="24"/>
+        </w:rPr>
+        <w:t xml:space="preserve">            &lt;</w:t>
+      </w:r>
+      <w:proofErr w:type="gramStart"/>
+      <w:r>
+        <w:rPr>
+          <w:rFonts w:ascii="Courier New" w:hAnsi="Courier New" w:cs="Courier New"/>
+          <w:b/>
+          <w:sz w:val="24"/>
+          <w:szCs w:val="24"/>
+        </w:rPr>
+        <w:t>li&gt;</w:t>
+      </w:r>
+      <w:proofErr w:type="gramEnd"/>
+      <w:r>
+        <w:rPr>
+          <w:rFonts w:ascii="Courier New" w:hAnsi="Courier New" w:cs="Courier New"/>
+          <w:b/>
+          <w:sz w:val="24"/>
+          <w:szCs w:val="24"/>
+        </w:rPr>
+        <w:t>Once fired two guys while on my lunch break!&lt;/li&gt;</w:t>
+      </w:r>
+    </w:p>
+    <w:p>
+      <w:pPr>
+        <w:rPr>
+          <w:rFonts w:ascii="Courier New" w:hAnsi="Courier New" w:cs="Courier New"/>
+          <w:b/>
+          <w:sz w:val="24"/>
+          <w:szCs w:val="24"/>
+        </w:rPr>
+      </w:pPr>
+      <w:r>
+        <w:rPr>
+          <w:rFonts w:ascii="Courier New" w:hAnsi="Courier New" w:cs="Courier New"/>
+          <w:b/>
+          <w:sz w:val="24"/>
+          <w:szCs w:val="24"/>
+        </w:rPr>
+        <w:t xml:space="preserve">        &lt;/</w:t>
+      </w:r>
+      <w:proofErr w:type="spellStart"/>
+      <w:r>
+        <w:rPr>
+          <w:rFonts w:ascii="Courier New" w:hAnsi="Courier New" w:cs="Courier New"/>
+          <w:b/>
+          <w:sz w:val="24"/>
+          <w:szCs w:val="24"/>
+        </w:rPr>
+        <w:t>ul</w:t>
+      </w:r>
+      <w:proofErr w:type="spellEnd"/>
+      <w:r>
+        <w:rPr>
+          <w:rFonts w:ascii="Courier New" w:hAnsi="Courier New" w:cs="Courier New"/>
+          <w:b/>
+          <w:sz w:val="24"/>
+          <w:szCs w:val="24"/>
+        </w:rPr>
+        <w:t>&gt;</w:t>
+      </w:r>
+    </w:p>
+    <w:p>
+      <w:pPr>
+        <w:rPr>
+          <w:rFonts w:ascii="Courier New" w:hAnsi="Courier New" w:cs="Courier New"/>
+          <w:b/>
+          <w:sz w:val="24"/>
+          <w:szCs w:val="24"/>
+        </w:rPr>
+      </w:pPr>
+      <w:r>
+        <w:rPr>
+          <w:rFonts w:ascii="Courier New" w:hAnsi="Courier New" w:cs="Courier New"/>
+          <w:b/>
+          <w:sz w:val="24"/>
+          <w:szCs w:val="24"/>
+        </w:rPr>
+        <w:t xml:space="preserve">        &lt;h3&gt;Salesperson&lt;</w:t>
+      </w:r>
+      <w:proofErr w:type="spellStart"/>
+      <w:r>
+        <w:rPr>
+          <w:rFonts w:ascii="Courier New" w:hAnsi="Courier New" w:cs="Courier New"/>
+          <w:b/>
+          <w:sz w:val="24"/>
+          <w:szCs w:val="24"/>
+        </w:rPr>
+        <w:t>br</w:t>
+      </w:r>
+      <w:proofErr w:type="spellEnd"/>
+      <w:r>
+        <w:rPr>
+          <w:rFonts w:ascii="Courier New" w:hAnsi="Courier New" w:cs="Courier New"/>
+          <w:b/>
+          <w:sz w:val="24"/>
+          <w:szCs w:val="24"/>
+        </w:rPr>
+        <w:t xml:space="preserve"> /&gt; Harley Davidson, 1998 - 2000&lt;/h3&gt;</w:t>
+      </w:r>
+    </w:p>
+    <w:p>
+      <w:pPr>
+        <w:rPr>
+          <w:rFonts w:ascii="Courier New" w:hAnsi="Courier New" w:cs="Courier New"/>
+          <w:b/>
+          <w:sz w:val="24"/>
+          <w:szCs w:val="24"/>
+        </w:rPr>
+      </w:pPr>
+      <w:r>
+        <w:rPr>
+          <w:rFonts w:ascii="Courier New" w:hAnsi="Courier New" w:cs="Courier New"/>
+          <w:b/>
+          <w:sz w:val="24"/>
+          <w:szCs w:val="24"/>
+        </w:rPr>
+        <w:t xml:space="preserve">        &lt;</w:t>
+      </w:r>
+      <w:proofErr w:type="spellStart"/>
+      <w:proofErr w:type="gramStart"/>
+      <w:r>
+        <w:rPr>
+          <w:rFonts w:ascii="Courier New" w:hAnsi="Courier New" w:cs="Courier New"/>
+          <w:b/>
+          <w:sz w:val="24"/>
+          <w:szCs w:val="24"/>
+        </w:rPr>
+        <w:t>ul</w:t>
+      </w:r>
+      <w:proofErr w:type="spellEnd"/>
+      <w:proofErr w:type="gramEnd"/>
+      <w:r>
+        <w:rPr>
+          <w:rFonts w:ascii="Courier New" w:hAnsi="Courier New" w:cs="Courier New"/>
+          <w:b/>
+          <w:sz w:val="24"/>
+          <w:szCs w:val="24"/>
+        </w:rPr>
+        <w:t>&gt;</w:t>
+      </w:r>
+    </w:p>
+    <w:p>
+      <w:pPr>
+        <w:rPr>
+          <w:rFonts w:ascii="Courier New" w:hAnsi="Courier New" w:cs="Courier New"/>
+          <w:b/>
+          <w:sz w:val="24"/>
+          <w:szCs w:val="24"/>
+        </w:rPr>
+      </w:pPr>
+      <w:r>
+        <w:rPr>
+          <w:rFonts w:ascii="Courier New" w:hAnsi="Courier New" w:cs="Courier New"/>
+          <w:b/>
+          <w:sz w:val="24"/>
+          <w:szCs w:val="24"/>
+        </w:rPr>
+        <w:t xml:space="preserve">            &lt;</w:t>
+      </w:r>
+      <w:proofErr w:type="gramStart"/>
+      <w:r>
+        <w:rPr>
+          <w:rFonts w:ascii="Courier New" w:hAnsi="Courier New" w:cs="Courier New"/>
+          <w:b/>
+          <w:sz w:val="24"/>
+          <w:szCs w:val="24"/>
+        </w:rPr>
+        <w:t>li&gt;</w:t>
+      </w:r>
+      <w:proofErr w:type="gramEnd"/>
+      <w:r>
+        <w:rPr>
+          <w:rFonts w:ascii="Courier New" w:hAnsi="Courier New" w:cs="Courier New"/>
+          <w:b/>
+          <w:sz w:val="24"/>
+          <w:szCs w:val="24"/>
+        </w:rPr>
+        <w:t>Sold a Harley to my Mom!&lt;/li&gt;</w:t>
+      </w:r>
+    </w:p>
+    <w:p>
+      <w:pPr>
+        <w:rPr>
+          <w:rFonts w:ascii="Courier New" w:hAnsi="Courier New" w:cs="Courier New"/>
+          <w:b/>
+          <w:sz w:val="24"/>
+          <w:szCs w:val="24"/>
+        </w:rPr>
+      </w:pPr>
+      <w:r>
+        <w:rPr>
+          <w:rFonts w:ascii="Courier New" w:hAnsi="Courier New" w:cs="Courier New"/>
+          <w:b/>
+          <w:sz w:val="24"/>
+          <w:szCs w:val="24"/>
+        </w:rPr>
+        <w:t xml:space="preserve">            &lt;</w:t>
+      </w:r>
+      <w:proofErr w:type="gramStart"/>
+      <w:r>
+        <w:rPr>
+          <w:rFonts w:ascii="Courier New" w:hAnsi="Courier New" w:cs="Courier New"/>
+          <w:b/>
+          <w:sz w:val="24"/>
+          <w:szCs w:val="24"/>
+        </w:rPr>
+        <w:t>li&gt;</w:t>
+      </w:r>
+      <w:proofErr w:type="gramEnd"/>
+      <w:r>
+        <w:rPr>
+          <w:rFonts w:ascii="Courier New" w:hAnsi="Courier New" w:cs="Courier New"/>
+          <w:b/>
+          <w:sz w:val="24"/>
+          <w:szCs w:val="24"/>
+        </w:rPr>
+        <w:t>Crashed one time while on a test drive&lt;/li&gt;</w:t>
+      </w:r>
+    </w:p>
+    <w:p>
+      <w:pPr>
+        <w:rPr>
+          <w:rFonts w:ascii="Courier New" w:hAnsi="Courier New" w:cs="Courier New"/>
+          <w:b/>
+          <w:sz w:val="24"/>
+          <w:szCs w:val="24"/>
+        </w:rPr>
+      </w:pPr>
+      <w:r>
+        <w:rPr>
+          <w:rFonts w:ascii="Courier New" w:hAnsi="Courier New" w:cs="Courier New"/>
+          <w:b/>
+          <w:sz w:val="24"/>
+          <w:szCs w:val="24"/>
+        </w:rPr>
+        <w:t xml:space="preserve">        &lt;/</w:t>
+      </w:r>
+      <w:proofErr w:type="spellStart"/>
+      <w:r>
+        <w:rPr>
+          <w:rFonts w:ascii="Courier New" w:hAnsi="Courier New" w:cs="Courier New"/>
+          <w:b/>
+          <w:sz w:val="24"/>
+          <w:szCs w:val="24"/>
+        </w:rPr>
+        <w:t>ul</w:t>
+      </w:r>
+      <w:proofErr w:type="spellEnd"/>
+      <w:r>
+        <w:rPr>
+          <w:rFonts w:ascii="Courier New" w:hAnsi="Courier New" w:cs="Courier New"/>
+          <w:b/>
+          <w:sz w:val="24"/>
+          <w:szCs w:val="24"/>
+        </w:rPr>
+        <w:t>&gt;</w:t>
+      </w:r>
+    </w:p>
+    <w:p>
+      <w:pPr>
+        <w:rPr>
+          <w:rFonts w:ascii="Courier New" w:hAnsi="Courier New" w:cs="Courier New"/>
+          <w:b/>
+          <w:sz w:val="24"/>
+          <w:szCs w:val="24"/>
+        </w:rPr>
+      </w:pPr>
+      <w:r>
+        <w:rPr>
+          <w:rFonts w:ascii="Courier New" w:hAnsi="Courier New" w:cs="Courier New"/>
+          <w:b/>
+          <w:sz w:val="24"/>
+          <w:szCs w:val="24"/>
+        </w:rPr>
+        <w:t xml:space="preserve">        &lt;/div&gt;</w:t>
+      </w:r>
+    </w:p>
+    <w:p>
+      <w:pPr>
+        <w:rPr>
+          <w:rFonts w:ascii="Courier New" w:hAnsi="Courier New" w:cs="Courier New"/>
+          <w:b/>
+          <w:sz w:val="24"/>
+          <w:szCs w:val="24"/>
+        </w:rPr>
+      </w:pPr>
+    </w:p>
+    <w:p>
+      <w:pPr>
+        <w:rPr>
+          <w:rFonts w:ascii="Courier New" w:hAnsi="Courier New" w:cs="Courier New"/>
+          <w:b/>
+          <w:sz w:val="24"/>
+          <w:szCs w:val="24"/>
+        </w:rPr>
+      </w:pPr>
+      <w:r>
+        <w:rPr>
+          <w:rFonts w:ascii="Courier New" w:hAnsi="Courier New" w:cs="Courier New"/>
+          <w:b/>
+          <w:sz w:val="24"/>
+          <w:szCs w:val="24"/>
+        </w:rPr>
+        <w:t xml:space="preserve">        &lt;h2&gt;References&lt;/h2&gt;</w:t>
+      </w:r>
+    </w:p>
+    <w:p>
+      <w:pPr>
+        <w:rPr>
+          <w:rFonts w:ascii="Courier New" w:hAnsi="Courier New" w:cs="Courier New"/>
+          <w:b/>
+          <w:sz w:val="24"/>
+          <w:szCs w:val="24"/>
+        </w:rPr>
+      </w:pPr>
+      <w:r>
+        <w:rPr>
+          <w:rFonts w:ascii="Courier New" w:hAnsi="Courier New" w:cs="Courier New"/>
+          <w:b/>
+          <w:sz w:val="24"/>
+          <w:szCs w:val="24"/>
+        </w:rPr>
+        <w:lastRenderedPageBreak/>
+        <w:t xml:space="preserve">        &lt;</w:t>
+      </w:r>
+      <w:proofErr w:type="spellStart"/>
+      <w:proofErr w:type="gramStart"/>
+      <w:r>
+        <w:rPr>
+          <w:rFonts w:ascii="Courier New" w:hAnsi="Courier New" w:cs="Courier New"/>
+          <w:b/>
+          <w:sz w:val="24"/>
+          <w:szCs w:val="24"/>
+        </w:rPr>
+        <w:t>ol</w:t>
+      </w:r>
+      <w:proofErr w:type="spellEnd"/>
+      <w:proofErr w:type="gramEnd"/>
+      <w:r>
+        <w:rPr>
+          <w:rFonts w:ascii="Courier New" w:hAnsi="Courier New" w:cs="Courier New"/>
+          <w:b/>
+          <w:sz w:val="24"/>
+          <w:szCs w:val="24"/>
+        </w:rPr>
+        <w:t>&gt;</w:t>
+      </w:r>
+    </w:p>
+    <w:p>
+      <w:pPr>
+        <w:rPr>
+          <w:rFonts w:ascii="Courier New" w:hAnsi="Courier New" w:cs="Courier New"/>
+          <w:b/>
+          <w:sz w:val="24"/>
+          <w:szCs w:val="24"/>
+        </w:rPr>
+      </w:pPr>
+      <w:r>
+        <w:rPr>
+          <w:rFonts w:ascii="Courier New" w:hAnsi="Courier New" w:cs="Courier New"/>
+          <w:b/>
+          <w:sz w:val="24"/>
+          <w:szCs w:val="24"/>
+        </w:rPr>
+        <w:t xml:space="preserve">            &lt;</w:t>
+      </w:r>
+      <w:proofErr w:type="gramStart"/>
+      <w:r>
+        <w:rPr>
+          <w:rFonts w:ascii="Courier New" w:hAnsi="Courier New" w:cs="Courier New"/>
+          <w:b/>
+          <w:sz w:val="24"/>
+          <w:szCs w:val="24"/>
+        </w:rPr>
+        <w:t>li</w:t>
+      </w:r>
+      <w:proofErr w:type="gramEnd"/>
+      <w:r>
+        <w:rPr>
+          <w:rFonts w:ascii="Courier New" w:hAnsi="Courier New" w:cs="Courier New"/>
+          <w:b/>
+          <w:sz w:val="24"/>
+          <w:szCs w:val="24"/>
+        </w:rPr>
+        <w:t xml:space="preserve">&gt;&lt;a </w:t>
+      </w:r>
+      <w:proofErr w:type="spellStart"/>
+      <w:r>
+        <w:rPr>
+          <w:rFonts w:ascii="Courier New" w:hAnsi="Courier New" w:cs="Courier New"/>
+          <w:b/>
+          <w:sz w:val="24"/>
+          <w:szCs w:val="24"/>
+        </w:rPr>
+        <w:t>href</w:t>
+      </w:r>
+      <w:proofErr w:type="spellEnd"/>
+      <w:r>
+        <w:rPr>
+          <w:rFonts w:ascii="Courier New" w:hAnsi="Courier New" w:cs="Courier New"/>
+          <w:b/>
+          <w:sz w:val="24"/>
+          <w:szCs w:val="24"/>
+        </w:rPr>
+        <w:t>="mailto:eddie@csuf.edu"&gt;Ed E. Eddie&lt;/a&gt;, Cal State Fullerton professor, 714-397-7765&lt;/li&gt;</w:t>
+      </w:r>
+    </w:p>
+    <w:p>
+      <w:pPr>
+        <w:rPr>
+          <w:rFonts w:ascii="Courier New" w:hAnsi="Courier New" w:cs="Courier New"/>
+          <w:b/>
+          <w:sz w:val="24"/>
+          <w:szCs w:val="24"/>
+        </w:rPr>
+      </w:pPr>
+      <w:r>
+        <w:rPr>
+          <w:rFonts w:ascii="Courier New" w:hAnsi="Courier New" w:cs="Courier New"/>
+          <w:b/>
+          <w:sz w:val="24"/>
+          <w:szCs w:val="24"/>
+        </w:rPr>
+        <w:t xml:space="preserve">            &lt;</w:t>
+      </w:r>
+      <w:proofErr w:type="gramStart"/>
+      <w:r>
+        <w:rPr>
+          <w:rFonts w:ascii="Courier New" w:hAnsi="Courier New" w:cs="Courier New"/>
+          <w:b/>
+          <w:sz w:val="24"/>
+          <w:szCs w:val="24"/>
+        </w:rPr>
+        <w:t>li</w:t>
+      </w:r>
+      <w:proofErr w:type="gramEnd"/>
+      <w:r>
+        <w:rPr>
+          <w:rFonts w:ascii="Courier New" w:hAnsi="Courier New" w:cs="Courier New"/>
+          <w:b/>
+          <w:sz w:val="24"/>
+          <w:szCs w:val="24"/>
+        </w:rPr>
+        <w:t xml:space="preserve">&gt;&lt;a </w:t>
+      </w:r>
+      <w:proofErr w:type="spellStart"/>
+      <w:r>
+        <w:rPr>
+          <w:rFonts w:ascii="Courier New" w:hAnsi="Courier New" w:cs="Courier New"/>
+          <w:b/>
+          <w:sz w:val="24"/>
+          <w:szCs w:val="24"/>
+        </w:rPr>
+        <w:t>href</w:t>
+      </w:r>
+      <w:proofErr w:type="spellEnd"/>
+      <w:r>
+        <w:rPr>
+          <w:rFonts w:ascii="Courier New" w:hAnsi="Courier New" w:cs="Courier New"/>
+          <w:b/>
+          <w:sz w:val="24"/>
+          <w:szCs w:val="24"/>
+        </w:rPr>
+        <w:t>="mailto:gales@ivas.com"&gt;Gale Salinas&lt;/a&gt;, Inland Valley Auto Sales V.P., 909-606-8552&lt;/li&gt;</w:t>
+      </w:r>
+    </w:p>
+    <w:p>
+      <w:pPr>
+        <w:rPr>
+          <w:rFonts w:ascii="Courier New" w:hAnsi="Courier New" w:cs="Courier New"/>
+          <w:b/>
+          <w:sz w:val="24"/>
+          <w:szCs w:val="24"/>
+        </w:rPr>
+      </w:pPr>
+      <w:r>
+        <w:rPr>
+          <w:rFonts w:ascii="Courier New" w:hAnsi="Courier New" w:cs="Courier New"/>
+          <w:b/>
+          <w:sz w:val="24"/>
+          <w:szCs w:val="24"/>
+        </w:rPr>
+        <w:t xml:space="preserve">        &lt;/</w:t>
+      </w:r>
+      <w:proofErr w:type="spellStart"/>
+      <w:r>
+        <w:rPr>
+          <w:rFonts w:ascii="Courier New" w:hAnsi="Courier New" w:cs="Courier New"/>
+          <w:b/>
+          <w:sz w:val="24"/>
+          <w:szCs w:val="24"/>
+        </w:rPr>
+        <w:t>ol</w:t>
+      </w:r>
+      <w:proofErr w:type="spellEnd"/>
+      <w:r>
+        <w:rPr>
+          <w:rFonts w:ascii="Courier New" w:hAnsi="Courier New" w:cs="Courier New"/>
+          <w:b/>
+          <w:sz w:val="24"/>
+          <w:szCs w:val="24"/>
+        </w:rPr>
+        <w:t>&gt;</w:t>
+      </w:r>
+    </w:p>
+    <w:p>
+      <w:pPr>
+        <w:rPr>
+          <w:rFonts w:ascii="Courier New" w:hAnsi="Courier New" w:cs="Courier New"/>
+          <w:b/>
+          <w:sz w:val="24"/>
+          <w:szCs w:val="24"/>
+        </w:rPr>
+      </w:pPr>
+      <w:r>
+        <w:rPr>
+          <w:rFonts w:ascii="Courier New" w:hAnsi="Courier New" w:cs="Courier New"/>
+          <w:b/>
+          <w:sz w:val="24"/>
+          <w:szCs w:val="24"/>
+        </w:rPr>
+        <w:t xml:space="preserve">    &lt;/div&gt;</w:t>
+      </w:r>
+    </w:p>
+    <w:p>
+      <w:pPr>
+        <w:rPr>
+          <w:rFonts w:ascii="Courier New" w:hAnsi="Courier New" w:cs="Courier New"/>
+          <w:b/>
+          <w:sz w:val="24"/>
+          <w:szCs w:val="24"/>
+        </w:rPr>
+      </w:pPr>
+    </w:p>
+    <w:p>
+      <w:pPr>
+        <w:rPr>
+          <w:rFonts w:ascii="Courier New" w:hAnsi="Courier New" w:cs="Courier New"/>
+          <w:b/>
+          <w:sz w:val="24"/>
+          <w:szCs w:val="24"/>
+        </w:rPr>
+      </w:pPr>
+      <w:r>
+        <w:rPr>
+          <w:rFonts w:ascii="Courier New" w:hAnsi="Courier New" w:cs="Courier New"/>
+          <w:b/>
+          <w:sz w:val="24"/>
+          <w:szCs w:val="24"/>
+        </w:rPr>
+        <w:t xml:space="preserve">    &lt;p&gt;&lt;a </w:t>
+      </w:r>
+      <w:proofErr w:type="spellStart"/>
+      <w:r>
+        <w:rPr>
+          <w:rFonts w:ascii="Courier New" w:hAnsi="Courier New" w:cs="Courier New"/>
+          <w:b/>
+          <w:sz w:val="24"/>
+          <w:szCs w:val="24"/>
+        </w:rPr>
+        <w:t>href</w:t>
+      </w:r>
+      <w:proofErr w:type="spellEnd"/>
+      <w:r>
+        <w:rPr>
+          <w:rFonts w:ascii="Courier New" w:hAnsi="Courier New" w:cs="Courier New"/>
+          <w:b/>
+          <w:sz w:val="24"/>
+          <w:szCs w:val="24"/>
+        </w:rPr>
+        <w:t>="mailto:jstudent@rcc.edu"&gt;Sebastian Hall&lt;/a&gt;&lt;</w:t>
+      </w:r>
+      <w:proofErr w:type="spellStart"/>
+      <w:r>
+        <w:rPr>
+          <w:rFonts w:ascii="Courier New" w:hAnsi="Courier New" w:cs="Courier New"/>
+          <w:b/>
+          <w:sz w:val="24"/>
+          <w:szCs w:val="24"/>
+        </w:rPr>
+        <w:t>br</w:t>
+      </w:r>
+      <w:proofErr w:type="spellEnd"/>
+      <w:r>
+        <w:rPr>
+          <w:rFonts w:ascii="Courier New" w:hAnsi="Courier New" w:cs="Courier New"/>
+          <w:b/>
+          <w:sz w:val="24"/>
+          <w:szCs w:val="24"/>
+        </w:rPr>
+        <w:t xml:space="preserve"> /&gt; 6216 Speedway Drive&lt;</w:t>
+      </w:r>
+      <w:proofErr w:type="spellStart"/>
+      <w:r>
+        <w:rPr>
+          <w:rFonts w:ascii="Courier New" w:hAnsi="Courier New" w:cs="Courier New"/>
+          <w:b/>
+          <w:sz w:val="24"/>
+          <w:szCs w:val="24"/>
+        </w:rPr>
+        <w:t>br</w:t>
+      </w:r>
+      <w:proofErr w:type="spellEnd"/>
+      <w:r>
+        <w:rPr>
+          <w:rFonts w:ascii="Courier New" w:hAnsi="Courier New" w:cs="Courier New"/>
+          <w:b/>
+          <w:sz w:val="24"/>
+          <w:szCs w:val="24"/>
+        </w:rPr>
+        <w:t xml:space="preserve"> /&gt; Riverside, CA 92506&lt;</w:t>
+      </w:r>
+      <w:proofErr w:type="spellStart"/>
+      <w:r>
+        <w:rPr>
+          <w:rFonts w:ascii="Courier New" w:hAnsi="Courier New" w:cs="Courier New"/>
+          <w:b/>
+          <w:sz w:val="24"/>
+          <w:szCs w:val="24"/>
+        </w:rPr>
+        <w:t>br</w:t>
+      </w:r>
+      <w:proofErr w:type="spellEnd"/>
+      <w:r>
+        <w:rPr>
+          <w:rFonts w:ascii="Courier New" w:hAnsi="Courier New" w:cs="Courier New"/>
+          <w:b/>
+          <w:sz w:val="24"/>
+          <w:szCs w:val="24"/>
+        </w:rPr>
+        <w:t xml:space="preserve"> /&gt; 909-275-9821</w:t>
+      </w:r>
+    </w:p>
+    <w:p>
+      <w:pPr>
+        <w:rPr>
+          <w:rFonts w:ascii="Courier New" w:hAnsi="Courier New" w:cs="Courier New"/>
+          <w:b/>
+          <w:sz w:val="24"/>
+          <w:szCs w:val="24"/>
+        </w:rPr>
+      </w:pPr>
+      <w:r>
+        <w:rPr>
+          <w:rFonts w:ascii="Courier New" w:hAnsi="Courier New" w:cs="Courier New"/>
+          <w:b/>
+          <w:sz w:val="24"/>
+          <w:szCs w:val="24"/>
+        </w:rPr>
+        <w:t xml:space="preserve">    &lt;/p&gt;</w:t>
+      </w:r>
+    </w:p>
+    <w:p>
+      <w:pPr>
+        <w:rPr>
+          <w:rFonts w:ascii="Courier New" w:hAnsi="Courier New" w:cs="Courier New"/>
+          <w:b/>
+          <w:sz w:val="24"/>
+          <w:szCs w:val="24"/>
+        </w:rPr>
+      </w:pPr>
+      <w:r>
+        <w:rPr>
+          <w:rFonts w:ascii="Courier New" w:hAnsi="Courier New" w:cs="Courier New"/>
+          <w:b/>
+          <w:sz w:val="24"/>
+          <w:szCs w:val="24"/>
+        </w:rPr>
+        <w:t>&lt;/body&gt;</w:t>
+      </w:r>
+    </w:p>
+    <w:p>
+      <w:pPr>
+        <w:rPr>
+          <w:rFonts w:ascii="Courier New" w:hAnsi="Courier New" w:cs="Courier New"/>
+          <w:b/>
+          <w:sz w:val="24"/>
+          <w:szCs w:val="24"/>
+        </w:rPr>
+      </w:pPr>
+    </w:p>
+    <w:p>
+      <w:pPr>
+        <w:rPr>
+          <w:rFonts w:ascii="Courier New" w:hAnsi="Courier New" w:cs="Courier New"/>
+          <w:b/>
+          <w:sz w:val="24"/>
+          <w:szCs w:val="24"/>
+        </w:rPr>
+      </w:pPr>
+      <w:r>
+        <w:rPr>
+          <w:rFonts w:ascii="Courier New" w:hAnsi="Courier New" w:cs="Courier New"/>
+          <w:b/>
+          <w:sz w:val="24"/>
+          <w:szCs w:val="24"/>
+        </w:rPr>
+        <w:t>&lt;/html&gt;</w:t>
+      </w:r>
     </w:p>
     <w:p>
       <w:pPr>
@@ -861,23 +4657,7 @@
           <w:sz w:val="28"/>
           <w:szCs w:val="28"/>
         </w:rPr>
-        <w:t xml:space="preserve">en using the "font-family" property, the video indicates that when you are spelling out the names of your fonts, using uppercase or lowercase letters for the names </w:t>
-      </w:r>
-      <w:proofErr w:type="gramStart"/>
-      <w:r>
-        <w:rPr>
-          <w:sz w:val="28"/>
-          <w:szCs w:val="28"/>
-        </w:rPr>
-        <w:t>doesn't</w:t>
-      </w:r>
-      <w:proofErr w:type="gramEnd"/>
-      <w:r>
-        <w:rPr>
-          <w:sz w:val="28"/>
-          <w:szCs w:val="28"/>
-        </w:rPr>
-        <w:t xml:space="preserve"> matter. </w:t>
+        <w:t xml:space="preserve">en using the "font-family" property, the video indicates that when you are spelling out the names of your fonts, using uppercase or lowercase letters for the names doesn't matter. </w:t>
       </w:r>
     </w:p>
     <w:p>
@@ -1023,23 +4803,7 @@
           <w:sz w:val="28"/>
           <w:szCs w:val="28"/>
         </w:rPr>
-        <w:t xml:space="preserve">"Underline" </w:t>
-      </w:r>
-      <w:proofErr w:type="gramStart"/>
-      <w:r>
-        <w:rPr>
-          <w:sz w:val="28"/>
-          <w:szCs w:val="28"/>
-        </w:rPr>
-        <w:t>is used</w:t>
-      </w:r>
-      <w:proofErr w:type="gramEnd"/>
-      <w:r>
-        <w:rPr>
-          <w:sz w:val="28"/>
-          <w:szCs w:val="28"/>
-        </w:rPr>
-        <w:t xml:space="preserve"> in the video as a value for what property? </w:t>
+        <w:t xml:space="preserve">"Underline" is used in the video as a value for what property? </w:t>
       </w:r>
     </w:p>
     <w:p>
@@ -1268,23 +5032,7 @@
           <w:sz w:val="28"/>
           <w:szCs w:val="28"/>
         </w:rPr>
-        <w:t xml:space="preserve">CSS property </w:t>
-      </w:r>
-      <w:proofErr w:type="gramStart"/>
-      <w:r>
-        <w:rPr>
-          <w:sz w:val="28"/>
-          <w:szCs w:val="28"/>
-        </w:rPr>
-        <w:t>was used</w:t>
-      </w:r>
-      <w:proofErr w:type="gramEnd"/>
-      <w:r>
-        <w:rPr>
-          <w:sz w:val="28"/>
-          <w:szCs w:val="28"/>
-        </w:rPr>
-        <w:t xml:space="preserve"> in the video to change the capitalization of the main h1 heading</w:t>
+        <w:t>CSS property was used in the video to change the capitalization of the main h1 heading</w:t>
       </w:r>
       <w:r>
         <w:rPr>
@@ -1509,23 +5257,7 @@
           <w:sz w:val="28"/>
           <w:szCs w:val="28"/>
         </w:rPr>
-        <w:t xml:space="preserve">at happens in the video when a negative value </w:t>
-      </w:r>
-      <w:proofErr w:type="gramStart"/>
-      <w:r>
-        <w:rPr>
-          <w:sz w:val="28"/>
-          <w:szCs w:val="28"/>
-        </w:rPr>
-        <w:t>is used</w:t>
-      </w:r>
-      <w:proofErr w:type="gramEnd"/>
-      <w:r>
-        <w:rPr>
-          <w:sz w:val="28"/>
-          <w:szCs w:val="28"/>
-        </w:rPr>
-        <w:t xml:space="preserve"> for "letter-spacing"? </w:t>
+        <w:t xml:space="preserve">at happens in the video when a negative value is used for "letter-spacing"? </w:t>
       </w:r>
     </w:p>
     <w:p>
@@ -1563,17 +5295,8 @@
           <w:sz w:val="24"/>
           <w:szCs w:val="24"/>
         </w:rPr>
-        <w:t xml:space="preserve">A browser error occurs and the entire style sheet </w:t>
-      </w:r>
-      <w:proofErr w:type="gramStart"/>
-      <w:r>
-        <w:rPr>
-          <w:sz w:val="24"/>
-          <w:szCs w:val="24"/>
-        </w:rPr>
-        <w:t>is ignored</w:t>
-      </w:r>
-      <w:proofErr w:type="gramEnd"/>
+        <w:t>A browser error occurs and the entire style sheet is ignored</w:t>
+      </w:r>
     </w:p>
     <w:p>
       <w:pPr>
@@ -1704,23 +5427,7 @@
           <w:sz w:val="28"/>
           <w:szCs w:val="28"/>
         </w:rPr>
-        <w:t xml:space="preserve">Adobe color tool </w:t>
-      </w:r>
-      <w:proofErr w:type="gramStart"/>
-      <w:r>
-        <w:rPr>
-          <w:sz w:val="28"/>
-          <w:szCs w:val="28"/>
-        </w:rPr>
-        <w:t>is used</w:t>
-      </w:r>
-      <w:proofErr w:type="gramEnd"/>
-      <w:r>
-        <w:rPr>
-          <w:sz w:val="28"/>
-          <w:szCs w:val="28"/>
-        </w:rPr>
-        <w:t xml:space="preserve"> in the video to obtain CSS color numbers? </w:t>
+        <w:t xml:space="preserve">Adobe color tool is used in the video to obtain CSS color numbers? </w:t>
       </w:r>
     </w:p>
     <w:p>
@@ -1947,14 +5654,7 @@
           <w:sz w:val="24"/>
           <w:szCs w:val="24"/>
         </w:rPr>
-        <w:t xml:space="preserve">  </w:t>
-      </w:r>
-      <w:r>
-        <w:rPr>
-          <w:sz w:val="24"/>
-          <w:szCs w:val="24"/>
-        </w:rPr>
-        <w:t>font-size larger than font-weight</w:t>
+        <w:t xml:space="preserve">  font-size larger than font-weight</w:t>
       </w:r>
     </w:p>
     <w:p>
@@ -1978,14 +5678,7 @@
           <w:sz w:val="24"/>
           <w:szCs w:val="24"/>
         </w:rPr>
-        <w:t xml:space="preserve">b)  </w:t>
-      </w:r>
-      <w:r>
-        <w:rPr>
-          <w:sz w:val="24"/>
-          <w:szCs w:val="24"/>
-        </w:rPr>
-        <w:t>font-weight larger than font-size</w:t>
+        <w:t>b)  font-weight larger than font-size</w:t>
       </w:r>
     </w:p>
     <w:p>
@@ -2009,21 +5702,7 @@
           <w:sz w:val="24"/>
           <w:szCs w:val="24"/>
         </w:rPr>
-        <w:t xml:space="preserve">c)  </w:t>
-      </w:r>
-      <w:r>
-        <w:rPr>
-          <w:sz w:val="24"/>
-          <w:szCs w:val="24"/>
-        </w:rPr>
-        <w:t>line-h</w:t>
-      </w:r>
-      <w:r>
-        <w:rPr>
-          <w:sz w:val="24"/>
-          <w:szCs w:val="24"/>
-        </w:rPr>
-        <w:t>eight larger than font-size</w:t>
+        <w:t>c)  line-height larger than font-size</w:t>
       </w:r>
     </w:p>
     <w:p>
@@ -2047,21 +5726,7 @@
           <w:sz w:val="24"/>
           <w:szCs w:val="24"/>
         </w:rPr>
-        <w:t xml:space="preserve">d)  </w:t>
-      </w:r>
-      <w:r>
-        <w:rPr>
-          <w:sz w:val="24"/>
-          <w:szCs w:val="24"/>
-        </w:rPr>
-        <w:t>text-indent</w:t>
-      </w:r>
-      <w:r>
-        <w:rPr>
-          <w:sz w:val="24"/>
-          <w:szCs w:val="24"/>
-        </w:rPr>
-        <w:t xml:space="preserve"> larger than font-size</w:t>
+        <w:t>d)  text-indent larger than font-size</w:t>
       </w:r>
     </w:p>
     <w:p>
@@ -2085,17 +5750,8 @@
           <w:sz w:val="24"/>
           <w:szCs w:val="24"/>
         </w:rPr>
-        <w:t xml:space="preserve">e)  letter-spacing larger than </w:t>
-      </w:r>
-      <w:proofErr w:type="gramStart"/>
-      <w:r>
-        <w:rPr>
-          <w:sz w:val="24"/>
-          <w:szCs w:val="24"/>
-        </w:rPr>
-        <w:t>word-spacing</w:t>
-      </w:r>
-      <w:proofErr w:type="gramEnd"/>
+        <w:t>e)  letter-spacing larger than word-spacing</w:t>
+      </w:r>
     </w:p>
     <w:p>
       <w:pPr>
@@ -2186,16 +5842,7 @@
           <w:sz w:val="24"/>
           <w:szCs w:val="24"/>
         </w:rPr>
-        <w:t xml:space="preserve"> us</w:t>
-      </w:r>
-      <w:bookmarkStart w:id="0" w:name="_GoBack"/>
-      <w:bookmarkEnd w:id="0"/>
-      <w:r>
-        <w:rPr>
-          <w:sz w:val="24"/>
-          <w:szCs w:val="24"/>
-        </w:rPr>
-        <w:t xml:space="preserve">ually you want to control the look of the text so you would not use a sans-serif font like Arial and a serif font like Times New Roman together in the same list.  </w:t>
+        <w:t xml:space="preserve"> usually you want to control the look of the text so you would not use a sans-serif font like Arial and a serif font like Times New Roman together in the same list.  </w:t>
       </w:r>
     </w:p>
     <w:p>
@@ -5210,17 +8857,8 @@
           <w:sz w:val="24"/>
           <w:szCs w:val="24"/>
         </w:rPr>
-        <w:t xml:space="preserve">None of the cells </w:t>
-      </w:r>
-      <w:proofErr w:type="gramStart"/>
-      <w:r>
-        <w:rPr>
-          <w:sz w:val="24"/>
-          <w:szCs w:val="24"/>
-        </w:rPr>
-        <w:t>would be affected</w:t>
-      </w:r>
-      <w:proofErr w:type="gramEnd"/>
+        <w:t>None of the cells would be affected</w:t>
+      </w:r>
     </w:p>
     <w:p>
       <w:pPr>
@@ -5267,17 +8905,8 @@
           <w:sz w:val="24"/>
           <w:szCs w:val="24"/>
         </w:rPr>
-        <w:t xml:space="preserve"> cells </w:t>
-      </w:r>
-      <w:proofErr w:type="gramStart"/>
-      <w:r>
-        <w:rPr>
-          <w:sz w:val="24"/>
-          <w:szCs w:val="24"/>
-        </w:rPr>
-        <w:t>would be affected</w:t>
-      </w:r>
-      <w:proofErr w:type="gramEnd"/>
+        <w:t xml:space="preserve"> cells would be affected</w:t>
+      </w:r>
     </w:p>
     <w:p>
       <w:pPr>
@@ -5324,17 +8953,8 @@
           <w:sz w:val="24"/>
           <w:szCs w:val="24"/>
         </w:rPr>
-        <w:t xml:space="preserve"> </w:t>
-      </w:r>
-      <w:proofErr w:type="gramStart"/>
-      <w:r>
-        <w:rPr>
-          <w:sz w:val="24"/>
-          <w:szCs w:val="24"/>
-        </w:rPr>
-        <w:t>would be affected</w:t>
-      </w:r>
-      <w:proofErr w:type="gramEnd"/>
+        <w:t xml:space="preserve"> would be affected</w:t>
+      </w:r>
     </w:p>
     <w:p>
       <w:pPr>
@@ -5381,17 +9001,8 @@
           <w:sz w:val="24"/>
           <w:szCs w:val="24"/>
         </w:rPr>
-        <w:t xml:space="preserve"> </w:t>
-      </w:r>
-      <w:proofErr w:type="gramStart"/>
-      <w:r>
-        <w:rPr>
-          <w:sz w:val="24"/>
-          <w:szCs w:val="24"/>
-        </w:rPr>
-        <w:t>would be affected</w:t>
-      </w:r>
-      <w:proofErr w:type="gramEnd"/>
+        <w:t xml:space="preserve"> would be affected</w:t>
+      </w:r>
     </w:p>
     <w:p>
       <w:pPr>
@@ -5417,17 +9028,8 @@
           <w:sz w:val="24"/>
           <w:szCs w:val="24"/>
         </w:rPr>
-        <w:t xml:space="preserve">All 25 cells </w:t>
-      </w:r>
-      <w:proofErr w:type="gramStart"/>
-      <w:r>
-        <w:rPr>
-          <w:sz w:val="24"/>
-          <w:szCs w:val="24"/>
-        </w:rPr>
-        <w:t>would be affected</w:t>
-      </w:r>
-      <w:proofErr w:type="gramEnd"/>
+        <w:t>All 25 cells would be affected</w:t>
+      </w:r>
     </w:p>
     <w:p>
       <w:pPr>
@@ -5543,17 +9145,8 @@
           <w:sz w:val="24"/>
           <w:szCs w:val="24"/>
         </w:rPr>
-        <w:t xml:space="preserve">None of the cells </w:t>
-      </w:r>
-      <w:proofErr w:type="gramStart"/>
-      <w:r>
-        <w:rPr>
-          <w:sz w:val="24"/>
-          <w:szCs w:val="24"/>
-        </w:rPr>
-        <w:t>would be affected</w:t>
-      </w:r>
-      <w:proofErr w:type="gramEnd"/>
+        <w:t>None of the cells would be affected</w:t>
+      </w:r>
     </w:p>
     <w:p>
       <w:pPr>
@@ -5600,17 +9193,8 @@
           <w:sz w:val="24"/>
           <w:szCs w:val="24"/>
         </w:rPr>
-        <w:t xml:space="preserve"> cells </w:t>
-      </w:r>
-      <w:proofErr w:type="gramStart"/>
-      <w:r>
-        <w:rPr>
-          <w:sz w:val="24"/>
-          <w:szCs w:val="24"/>
-        </w:rPr>
-        <w:t>would be affected</w:t>
-      </w:r>
-      <w:proofErr w:type="gramEnd"/>
+        <w:t xml:space="preserve"> cells would be affected</w:t>
+      </w:r>
     </w:p>
     <w:p>
       <w:pPr>
@@ -5657,17 +9241,8 @@
           <w:sz w:val="24"/>
           <w:szCs w:val="24"/>
         </w:rPr>
-        <w:t xml:space="preserve"> </w:t>
-      </w:r>
-      <w:proofErr w:type="gramStart"/>
-      <w:r>
-        <w:rPr>
-          <w:sz w:val="24"/>
-          <w:szCs w:val="24"/>
-        </w:rPr>
-        <w:t>would be affected</w:t>
-      </w:r>
-      <w:proofErr w:type="gramEnd"/>
+        <w:t xml:space="preserve"> would be affected</w:t>
+      </w:r>
     </w:p>
     <w:p>
       <w:pPr>
@@ -5714,17 +9289,8 @@
           <w:sz w:val="24"/>
           <w:szCs w:val="24"/>
         </w:rPr>
-        <w:t xml:space="preserve"> </w:t>
-      </w:r>
-      <w:proofErr w:type="gramStart"/>
-      <w:r>
-        <w:rPr>
-          <w:sz w:val="24"/>
-          <w:szCs w:val="24"/>
-        </w:rPr>
-        <w:t>would be affected</w:t>
-      </w:r>
-      <w:proofErr w:type="gramEnd"/>
+        <w:t xml:space="preserve"> would be affected</w:t>
+      </w:r>
     </w:p>
     <w:p>
       <w:pPr>
@@ -5750,17 +9316,8 @@
           <w:sz w:val="24"/>
           <w:szCs w:val="24"/>
         </w:rPr>
-        <w:t xml:space="preserve">All 25 cells </w:t>
-      </w:r>
-      <w:proofErr w:type="gramStart"/>
-      <w:r>
-        <w:rPr>
-          <w:sz w:val="24"/>
-          <w:szCs w:val="24"/>
-        </w:rPr>
-        <w:t>would be affected</w:t>
-      </w:r>
-      <w:proofErr w:type="gramEnd"/>
+        <w:t>All 25 cells would be affected</w:t>
+      </w:r>
     </w:p>
     <w:p>
       <w:pPr>
@@ -6521,7 +10078,7 @@
 </file>
 
 <file path=customXml/itemProps1.xml><?xml version="1.0" encoding="utf-8"?>
-<ds:datastoreItem xmlns:ds="http://schemas.openxmlformats.org/officeDocument/2006/customXml" ds:itemID="{D5692BC1-0EBD-420B-AD16-7F29BA7F385A}">
+<ds:datastoreItem xmlns:ds="http://schemas.openxmlformats.org/officeDocument/2006/customXml" ds:itemID="{8FA06A7C-BD97-495D-8E66-766C34C81187}">
   <ds:schemaRefs>
     <ds:schemaRef ds:uri="http://schemas.openxmlformats.org/officeDocument/2006/bibliography"/>
   </ds:schemaRefs>
